--- a/БД/Основная часть.docx
+++ b/БД/Основная часть.docx
@@ -4,7 +4,7 @@
   <w:body>
     <w:p>
       <w:pPr>
-        <w:pStyle w:val="1"/>
+        <w:pStyle w:val="Heading1"/>
       </w:pPr>
       <w:r>
         <w:t>Введение</w:t>
@@ -82,21 +82,35 @@
       <w:r>
         <w:t xml:space="preserve"> </w:t>
       </w:r>
+      <w:proofErr w:type="spellStart"/>
       <w:r>
         <w:t>EasyEDA</w:t>
       </w:r>
+      <w:proofErr w:type="spellEnd"/>
       <w:r>
         <w:t xml:space="preserve">, </w:t>
       </w:r>
-      <w:r>
-        <w:t>Circuit Sims</w:t>
-      </w:r>
+      <w:proofErr w:type="spellStart"/>
+      <w:r>
+        <w:t>Circuit</w:t>
+      </w:r>
+      <w:proofErr w:type="spellEnd"/>
+      <w:r>
+        <w:t xml:space="preserve"> </w:t>
+      </w:r>
+      <w:proofErr w:type="spellStart"/>
+      <w:r>
+        <w:t>Sims</w:t>
+      </w:r>
+      <w:proofErr w:type="spellEnd"/>
       <w:r>
         <w:t xml:space="preserve">, </w:t>
       </w:r>
+      <w:proofErr w:type="spellStart"/>
       <w:r>
         <w:t>EveryCircuit</w:t>
       </w:r>
+      <w:proofErr w:type="spellEnd"/>
       <w:r>
         <w:t xml:space="preserve"> и т.п. </w:t>
       </w:r>
@@ -127,17 +141,27 @@
       <w:r>
         <w:t xml:space="preserve"> Поэтому данный проект похож больше на такие сайты как </w:t>
       </w:r>
+      <w:proofErr w:type="spellStart"/>
       <w:r>
         <w:rPr>
           <w:lang w:val="en-US"/>
         </w:rPr>
         <w:t>Habrahabr</w:t>
       </w:r>
+      <w:proofErr w:type="spellEnd"/>
       <w:r>
         <w:t xml:space="preserve"> </w:t>
       </w:r>
       <w:r>
-        <w:t xml:space="preserve">или Пикабу, только вместо обычных постов можно добавить электронную схему. </w:t>
+        <w:t xml:space="preserve">или </w:t>
+      </w:r>
+      <w:proofErr w:type="spellStart"/>
+      <w:r>
+        <w:t>Пикабу</w:t>
+      </w:r>
+      <w:proofErr w:type="spellEnd"/>
+      <w:r>
+        <w:t xml:space="preserve">, только вместо обычных постов можно добавить электронную схему. </w:t>
       </w:r>
     </w:p>
     <w:p>
@@ -480,7 +504,7 @@
     </w:p>
     <w:p>
       <w:pPr>
-        <w:pStyle w:val="1"/>
+        <w:pStyle w:val="Heading1"/>
       </w:pPr>
       <w:r>
         <w:lastRenderedPageBreak/>
@@ -490,7 +514,7 @@
     <w:p/>
     <w:p>
       <w:pPr>
-        <w:pStyle w:val="2"/>
+        <w:pStyle w:val="Heading2"/>
       </w:pPr>
       <w:r>
         <w:t xml:space="preserve">1.1 </w:t>
@@ -543,7 +567,15 @@
         <w:t xml:space="preserve">В </w:t>
       </w:r>
       <w:r>
-        <w:t xml:space="preserve">проекте реализовать возможность регистрации и авторизации. Так же должна быть возможность авторизоваться через социальные сети (Вконтакте, </w:t>
+        <w:t>проекте реализовать возможность регистрации и авторизации. Так же должна быть возможность авторизоваться через социальные сети (</w:t>
+      </w:r>
+      <w:proofErr w:type="spellStart"/>
+      <w:r>
+        <w:t>Вконтакте</w:t>
+      </w:r>
+      <w:proofErr w:type="spellEnd"/>
+      <w:r>
+        <w:t xml:space="preserve">, </w:t>
       </w:r>
       <w:r>
         <w:rPr>
@@ -725,7 +757,15 @@
         <w:t>.</w:t>
       </w:r>
       <w:r>
-        <w:t xml:space="preserve"> Так же admin может удалять и редактировать любые посты.</w:t>
+        <w:t xml:space="preserve"> Так же </w:t>
+      </w:r>
+      <w:proofErr w:type="spellStart"/>
+      <w:r>
+        <w:t>admin</w:t>
+      </w:r>
+      <w:proofErr w:type="spellEnd"/>
+      <w:r>
+        <w:t xml:space="preserve"> может удалять и редактировать любые посты.</w:t>
       </w:r>
     </w:p>
     <w:p>
@@ -736,7 +776,7 @@
     <w:p/>
     <w:p>
       <w:pPr>
-        <w:pStyle w:val="2"/>
+        <w:pStyle w:val="Heading2"/>
       </w:pPr>
       <w:r>
         <w:t>1.2</w:t>
@@ -768,7 +808,7 @@
     </w:p>
     <w:p>
       <w:pPr>
-        <w:pStyle w:val="a3"/>
+        <w:pStyle w:val="ListParagraph"/>
         <w:numPr>
           <w:ilvl w:val="0"/>
           <w:numId w:val="7"/>
@@ -781,7 +821,7 @@
     </w:p>
     <w:p>
       <w:pPr>
-        <w:pStyle w:val="a3"/>
+        <w:pStyle w:val="ListParagraph"/>
         <w:numPr>
           <w:ilvl w:val="0"/>
           <w:numId w:val="7"/>
@@ -797,7 +837,7 @@
     </w:p>
     <w:p>
       <w:pPr>
-        <w:pStyle w:val="a3"/>
+        <w:pStyle w:val="ListParagraph"/>
         <w:numPr>
           <w:ilvl w:val="0"/>
           <w:numId w:val="7"/>
@@ -825,7 +865,7 @@
     </w:p>
     <w:p>
       <w:pPr>
-        <w:pStyle w:val="a3"/>
+        <w:pStyle w:val="ListParagraph"/>
         <w:ind w:left="709" w:firstLine="0"/>
       </w:pPr>
       <w:r>
@@ -834,16 +874,18 @@
     </w:p>
     <w:p>
       <w:pPr>
-        <w:pStyle w:val="a3"/>
+        <w:pStyle w:val="ListParagraph"/>
         <w:numPr>
           <w:ilvl w:val="0"/>
           <w:numId w:val="8"/>
         </w:numPr>
         <w:ind w:left="0" w:firstLine="1069"/>
       </w:pPr>
+      <w:proofErr w:type="spellStart"/>
       <w:r>
         <w:t>EasyEDA</w:t>
       </w:r>
+      <w:proofErr w:type="spellEnd"/>
       <w:r>
         <w:t xml:space="preserve"> – сайт имеет много возможностей для изображения электронных схем, экспорта и конвертации в различные форматы. Данный сайт создан не для новичков, так как интерфейс будет понятен только опытным </w:t>
       </w:r>
@@ -856,35 +898,47 @@
     </w:p>
     <w:p>
       <w:pPr>
-        <w:pStyle w:val="a3"/>
+        <w:pStyle w:val="ListParagraph"/>
         <w:numPr>
           <w:ilvl w:val="0"/>
           <w:numId w:val="8"/>
         </w:numPr>
         <w:ind w:left="0" w:firstLine="1069"/>
       </w:pPr>
-      <w:r>
-        <w:t>Circuit Sims</w:t>
-      </w:r>
+      <w:proofErr w:type="spellStart"/>
+      <w:r>
+        <w:t>Circuit</w:t>
+      </w:r>
+      <w:proofErr w:type="spellEnd"/>
       <w:r>
         <w:t xml:space="preserve"> </w:t>
       </w:r>
+      <w:proofErr w:type="spellStart"/>
+      <w:r>
+        <w:t>Sims</w:t>
+      </w:r>
+      <w:proofErr w:type="spellEnd"/>
+      <w:r>
+        <w:t xml:space="preserve"> </w:t>
+      </w:r>
       <w:r>
         <w:t>– сайт не имеет возможности экспорта электронных схем, только их изображения.</w:t>
       </w:r>
     </w:p>
     <w:p>
       <w:pPr>
-        <w:pStyle w:val="a3"/>
+        <w:pStyle w:val="ListParagraph"/>
         <w:numPr>
           <w:ilvl w:val="0"/>
           <w:numId w:val="8"/>
         </w:numPr>
         <w:ind w:left="0" w:firstLine="1069"/>
       </w:pPr>
+      <w:proofErr w:type="spellStart"/>
       <w:r>
         <w:t>EveryCircuit</w:t>
       </w:r>
+      <w:proofErr w:type="spellEnd"/>
       <w:r>
         <w:t xml:space="preserve"> – хороший аналог с возможностью проверки электронных схем, но он не бесплатный </w:t>
       </w:r>
@@ -916,7 +970,7 @@
     <w:p/>
     <w:p>
       <w:pPr>
-        <w:pStyle w:val="2"/>
+        <w:pStyle w:val="Heading2"/>
       </w:pPr>
       <w:r>
         <w:t xml:space="preserve">1.3 </w:t>
@@ -957,7 +1011,7 @@
     </w:p>
     <w:p>
       <w:pPr>
-        <w:pStyle w:val="1"/>
+        <w:pStyle w:val="Heading1"/>
       </w:pPr>
       <w:bookmarkStart w:id="0" w:name="_Toc436945913"/>
       <w:bookmarkStart w:id="1" w:name="_Toc453323300"/>
@@ -971,7 +1025,7 @@
     <w:p/>
     <w:p>
       <w:pPr>
-        <w:pStyle w:val="2"/>
+        <w:pStyle w:val="Heading2"/>
       </w:pPr>
       <w:r>
         <w:t xml:space="preserve">2.1 </w:t>
@@ -992,7 +1046,23 @@
       </w:r>
       <w:r>
         <w:tab/>
-        <w:t>C# создавался параллельно с каркасом Framework .Net и в полной мере учитывает все его возможности как FCL, так и CLR.</w:t>
+        <w:t xml:space="preserve">C# создавался параллельно с каркасом </w:t>
+      </w:r>
+      <w:proofErr w:type="spellStart"/>
+      <w:r>
+        <w:t>Framework</w:t>
+      </w:r>
+      <w:proofErr w:type="spellEnd"/>
+      <w:r>
+        <w:t xml:space="preserve"> .</w:t>
+      </w:r>
+      <w:proofErr w:type="spellStart"/>
+      <w:r>
+        <w:t>Net</w:t>
+      </w:r>
+      <w:proofErr w:type="spellEnd"/>
+      <w:r>
+        <w:t xml:space="preserve"> и в полной мере учитывает все его возможности как FCL, так и CLR.</w:t>
       </w:r>
     </w:p>
     <w:p>
@@ -1037,7 +1107,39 @@
       </w:r>
       <w:r>
         <w:tab/>
-        <w:t>Благодаря каркасу Framework .Net, ставшему надстройкой над операционной системой, программисты C# получают те же преимущества работы с виртуальной машиной, что и программисты Java. Эффективность кода даже повышается, поскольку исполнительная среда CLR представляет собой компилятор промежуточного языка, в то время как виртуальная Java-машина является интерпретатором байт-кода.</w:t>
+        <w:t xml:space="preserve">Благодаря каркасу </w:t>
+      </w:r>
+      <w:proofErr w:type="spellStart"/>
+      <w:r>
+        <w:t>Framework</w:t>
+      </w:r>
+      <w:proofErr w:type="spellEnd"/>
+      <w:r>
+        <w:t xml:space="preserve"> .</w:t>
+      </w:r>
+      <w:proofErr w:type="spellStart"/>
+      <w:r>
+        <w:t>Net</w:t>
+      </w:r>
+      <w:proofErr w:type="spellEnd"/>
+      <w:r>
+        <w:t xml:space="preserve">, ставшему надстройкой над операционной системой, программисты C# получают те же преимущества работы с виртуальной машиной, что и программисты </w:t>
+      </w:r>
+      <w:proofErr w:type="spellStart"/>
+      <w:r>
+        <w:t>Java</w:t>
+      </w:r>
+      <w:proofErr w:type="spellEnd"/>
+      <w:r>
+        <w:t xml:space="preserve">. Эффективность кода даже повышается, поскольку исполнительная среда CLR представляет собой компилятор промежуточного языка, в то время как виртуальная </w:t>
+      </w:r>
+      <w:proofErr w:type="spellStart"/>
+      <w:r>
+        <w:t>Java</w:t>
+      </w:r>
+      <w:proofErr w:type="spellEnd"/>
+      <w:r>
+        <w:t>-машина является интерпретатором байт-кода.</w:t>
       </w:r>
     </w:p>
     <w:p>
@@ -1075,7 +1177,7 @@
     <w:p/>
     <w:p>
       <w:pPr>
-        <w:pStyle w:val="2"/>
+        <w:pStyle w:val="Heading2"/>
       </w:pPr>
       <w:r>
         <w:lastRenderedPageBreak/>
@@ -1088,27 +1190,213 @@
     <w:p/>
     <w:p>
       <w:r>
-        <w:t>Проект был реализован в среде быстрой разработки Visual Studio 2015.</w:t>
-      </w:r>
-    </w:p>
-    <w:p>
-      <w:r>
-        <w:t>Visual Studio – линейка продуктов компании Microsoft, включающих интегрированную среду разработки программного обеспечения и ряд других инструментальных средств. Данные продукты позволяют разрабатывать как консольные приложения, так и приложения с графическим интерфейсом, в том числе с поддержкой технологии Windows Forms, а также веб-сайты, веб-приложения, веб-службы как в родном, так и в управляемом кодах для всех платформ, поддерживаемых Windows, Windows Mobile, Windows CE, .NET Framework, Xbox, Windows Phone .NET Compact Framework и Silverlight.</w:t>
-      </w:r>
-    </w:p>
-    <w:p>
-      <w:r>
-        <w:t xml:space="preserve">Visual Studio включает в себя редактор исходного кода с поддержкой технологии IntelliSense и возможностью простейшего рефакторинга кода. Встроенный отладчик может работать как отладчик уровня исходного кода, так и отладчик машинного уровня. </w:t>
-      </w:r>
-    </w:p>
-    <w:p>
-      <w:r>
-        <w:t xml:space="preserve"> Преимущества Visual Studio 2015:</w:t>
-      </w:r>
-    </w:p>
-    <w:p>
-      <w:pPr>
-        <w:pStyle w:val="a3"/>
+        <w:t xml:space="preserve">Проект был реализован в среде быстрой разработки </w:t>
+      </w:r>
+      <w:proofErr w:type="spellStart"/>
+      <w:r>
+        <w:t>Visual</w:t>
+      </w:r>
+      <w:proofErr w:type="spellEnd"/>
+      <w:r>
+        <w:t xml:space="preserve"> </w:t>
+      </w:r>
+      <w:proofErr w:type="spellStart"/>
+      <w:r>
+        <w:t>Studio</w:t>
+      </w:r>
+      <w:proofErr w:type="spellEnd"/>
+      <w:r>
+        <w:t xml:space="preserve"> 2015.</w:t>
+      </w:r>
+    </w:p>
+    <w:p>
+      <w:proofErr w:type="spellStart"/>
+      <w:r>
+        <w:t>Visual</w:t>
+      </w:r>
+      <w:proofErr w:type="spellEnd"/>
+      <w:r>
+        <w:t xml:space="preserve"> </w:t>
+      </w:r>
+      <w:proofErr w:type="spellStart"/>
+      <w:r>
+        <w:t>Studio</w:t>
+      </w:r>
+      <w:proofErr w:type="spellEnd"/>
+      <w:r>
+        <w:t xml:space="preserve"> – линейка продуктов компании </w:t>
+      </w:r>
+      <w:proofErr w:type="spellStart"/>
+      <w:r>
+        <w:t>Microsoft</w:t>
+      </w:r>
+      <w:proofErr w:type="spellEnd"/>
+      <w:r>
+        <w:t xml:space="preserve">, включающих интегрированную среду разработки программного обеспечения и ряд других инструментальных средств. Данные продукты позволяют разрабатывать как консольные приложения, так и приложения с графическим интерфейсом, в том числе с поддержкой технологии </w:t>
+      </w:r>
+      <w:proofErr w:type="spellStart"/>
+      <w:r>
+        <w:t>Windows</w:t>
+      </w:r>
+      <w:proofErr w:type="spellEnd"/>
+      <w:r>
+        <w:t xml:space="preserve"> </w:t>
+      </w:r>
+      <w:proofErr w:type="spellStart"/>
+      <w:r>
+        <w:t>Forms</w:t>
+      </w:r>
+      <w:proofErr w:type="spellEnd"/>
+      <w:r>
+        <w:t xml:space="preserve">, а также веб-сайты, веб-приложения, веб-службы как в родном, так и в управляемом кодах для всех платформ, поддерживаемых </w:t>
+      </w:r>
+      <w:proofErr w:type="spellStart"/>
+      <w:r>
+        <w:t>Windows</w:t>
+      </w:r>
+      <w:proofErr w:type="spellEnd"/>
+      <w:r>
+        <w:t xml:space="preserve">, </w:t>
+      </w:r>
+      <w:proofErr w:type="spellStart"/>
+      <w:r>
+        <w:t>Windows</w:t>
+      </w:r>
+      <w:proofErr w:type="spellEnd"/>
+      <w:r>
+        <w:t xml:space="preserve"> </w:t>
+      </w:r>
+      <w:proofErr w:type="spellStart"/>
+      <w:r>
+        <w:t>Mobile</w:t>
+      </w:r>
+      <w:proofErr w:type="spellEnd"/>
+      <w:r>
+        <w:t xml:space="preserve">, </w:t>
+      </w:r>
+      <w:proofErr w:type="spellStart"/>
+      <w:r>
+        <w:t>Windows</w:t>
+      </w:r>
+      <w:proofErr w:type="spellEnd"/>
+      <w:r>
+        <w:t xml:space="preserve"> CE, .NET </w:t>
+      </w:r>
+      <w:proofErr w:type="spellStart"/>
+      <w:r>
+        <w:t>Framework</w:t>
+      </w:r>
+      <w:proofErr w:type="spellEnd"/>
+      <w:r>
+        <w:t xml:space="preserve">, </w:t>
+      </w:r>
+      <w:proofErr w:type="spellStart"/>
+      <w:r>
+        <w:t>Xbox</w:t>
+      </w:r>
+      <w:proofErr w:type="spellEnd"/>
+      <w:r>
+        <w:t xml:space="preserve">, </w:t>
+      </w:r>
+      <w:proofErr w:type="spellStart"/>
+      <w:r>
+        <w:t>Windows</w:t>
+      </w:r>
+      <w:proofErr w:type="spellEnd"/>
+      <w:r>
+        <w:t xml:space="preserve"> </w:t>
+      </w:r>
+      <w:proofErr w:type="spellStart"/>
+      <w:r>
+        <w:t>Phone</w:t>
+      </w:r>
+      <w:proofErr w:type="spellEnd"/>
+      <w:r>
+        <w:t xml:space="preserve"> .NET </w:t>
+      </w:r>
+      <w:proofErr w:type="spellStart"/>
+      <w:r>
+        <w:t>Compact</w:t>
+      </w:r>
+      <w:proofErr w:type="spellEnd"/>
+      <w:r>
+        <w:t xml:space="preserve"> </w:t>
+      </w:r>
+      <w:proofErr w:type="spellStart"/>
+      <w:r>
+        <w:t>Framework</w:t>
+      </w:r>
+      <w:proofErr w:type="spellEnd"/>
+      <w:r>
+        <w:t xml:space="preserve"> и </w:t>
+      </w:r>
+      <w:proofErr w:type="spellStart"/>
+      <w:r>
+        <w:t>Silverlight</w:t>
+      </w:r>
+      <w:proofErr w:type="spellEnd"/>
+      <w:r>
+        <w:t>.</w:t>
+      </w:r>
+    </w:p>
+    <w:p>
+      <w:proofErr w:type="spellStart"/>
+      <w:r>
+        <w:t>Visual</w:t>
+      </w:r>
+      <w:proofErr w:type="spellEnd"/>
+      <w:r>
+        <w:t xml:space="preserve"> </w:t>
+      </w:r>
+      <w:proofErr w:type="spellStart"/>
+      <w:r>
+        <w:t>Studio</w:t>
+      </w:r>
+      <w:proofErr w:type="spellEnd"/>
+      <w:r>
+        <w:t xml:space="preserve"> включает в себя редактор исходного кода с поддержкой технологии </w:t>
+      </w:r>
+      <w:proofErr w:type="spellStart"/>
+      <w:r>
+        <w:t>IntelliSense</w:t>
+      </w:r>
+      <w:proofErr w:type="spellEnd"/>
+      <w:r>
+        <w:t xml:space="preserve"> и возможностью простейшего </w:t>
+      </w:r>
+      <w:proofErr w:type="spellStart"/>
+      <w:r>
+        <w:t>рефакторинга</w:t>
+      </w:r>
+      <w:proofErr w:type="spellEnd"/>
+      <w:r>
+        <w:t xml:space="preserve"> кода. Встроенный отладчик может работать как отладчик уровня исходного кода, так и отладчик машинного уровня. </w:t>
+      </w:r>
+    </w:p>
+    <w:p>
+      <w:r>
+        <w:t xml:space="preserve"> Преимущества </w:t>
+      </w:r>
+      <w:proofErr w:type="spellStart"/>
+      <w:r>
+        <w:t>Visual</w:t>
+      </w:r>
+      <w:proofErr w:type="spellEnd"/>
+      <w:r>
+        <w:t xml:space="preserve"> </w:t>
+      </w:r>
+      <w:proofErr w:type="spellStart"/>
+      <w:r>
+        <w:t>Studio</w:t>
+      </w:r>
+      <w:proofErr w:type="spellEnd"/>
+      <w:r>
+        <w:t xml:space="preserve"> 2015:</w:t>
+      </w:r>
+    </w:p>
+    <w:p>
+      <w:pPr>
+        <w:pStyle w:val="ListParagraph"/>
         <w:numPr>
           <w:ilvl w:val="0"/>
           <w:numId w:val="12"/>
@@ -1120,7 +1408,7 @@
     </w:p>
     <w:p>
       <w:pPr>
-        <w:pStyle w:val="a3"/>
+        <w:pStyle w:val="ListParagraph"/>
         <w:numPr>
           <w:ilvl w:val="0"/>
           <w:numId w:val="12"/>
@@ -1132,7 +1420,7 @@
     </w:p>
     <w:p>
       <w:pPr>
-        <w:pStyle w:val="a3"/>
+        <w:pStyle w:val="ListParagraph"/>
         <w:numPr>
           <w:ilvl w:val="0"/>
           <w:numId w:val="12"/>
@@ -1144,7 +1432,7 @@
     </w:p>
     <w:p>
       <w:pPr>
-        <w:pStyle w:val="a3"/>
+        <w:pStyle w:val="ListParagraph"/>
         <w:numPr>
           <w:ilvl w:val="0"/>
           <w:numId w:val="12"/>
@@ -1159,13 +1447,13 @@
     </w:p>
     <w:p>
       <w:pPr>
-        <w:pStyle w:val="a3"/>
+        <w:pStyle w:val="ListParagraph"/>
         <w:ind w:left="1429" w:firstLine="0"/>
       </w:pPr>
     </w:p>
     <w:p>
       <w:pPr>
-        <w:pStyle w:val="2"/>
+        <w:pStyle w:val="Heading2"/>
       </w:pPr>
       <w:r>
         <w:t xml:space="preserve">2.3 </w:t>
@@ -1177,7 +1465,15 @@
     <w:p/>
     <w:p>
       <w:r>
-        <w:t>Данный проект разработан для ОС Windows 7. Достоинства:</w:t>
+        <w:t xml:space="preserve">Данный проект разработан для ОС </w:t>
+      </w:r>
+      <w:proofErr w:type="spellStart"/>
+      <w:r>
+        <w:t>Windows</w:t>
+      </w:r>
+      <w:proofErr w:type="spellEnd"/>
+      <w:r>
+        <w:t xml:space="preserve"> 7. Достоинства:</w:t>
       </w:r>
     </w:p>
     <w:p>
@@ -1186,7 +1482,15 @@
       </w:r>
       <w:r>
         <w:tab/>
-        <w:t xml:space="preserve">Данную ОС устанавливают на большей массе современных ноутбуков, нетбуков и стационарных компьютеров, поэтому намного проще выполнить восстановление windows-системы после вирусов. </w:t>
+        <w:t xml:space="preserve">Данную ОС устанавливают на большей массе современных ноутбуков, нетбуков и стационарных компьютеров, поэтому намного проще выполнить восстановление </w:t>
+      </w:r>
+      <w:proofErr w:type="spellStart"/>
+      <w:r>
+        <w:t>windows</w:t>
+      </w:r>
+      <w:proofErr w:type="spellEnd"/>
+      <w:r>
+        <w:t xml:space="preserve">-системы после вирусов. </w:t>
       </w:r>
     </w:p>
     <w:p>
@@ -1205,7 +1509,23 @@
       </w:r>
       <w:r>
         <w:tab/>
-        <w:t>Интерфейс является крайне удобным. Интерфейс пользователя «семерки» в сравнении с Windows XP и Vista отличается яркостью красок и стилями оформления.</w:t>
+        <w:t xml:space="preserve">Интерфейс является крайне удобным. Интерфейс пользователя «семерки» в сравнении с </w:t>
+      </w:r>
+      <w:proofErr w:type="spellStart"/>
+      <w:r>
+        <w:t>Windows</w:t>
+      </w:r>
+      <w:proofErr w:type="spellEnd"/>
+      <w:r>
+        <w:t xml:space="preserve"> XP и </w:t>
+      </w:r>
+      <w:proofErr w:type="spellStart"/>
+      <w:r>
+        <w:t>Vista</w:t>
+      </w:r>
+      <w:proofErr w:type="spellEnd"/>
+      <w:r>
+        <w:t xml:space="preserve"> отличается яркостью красок и стилями оформления.</w:t>
       </w:r>
     </w:p>
     <w:p>
@@ -1214,7 +1534,14 @@
       </w:r>
       <w:r>
         <w:tab/>
-        <w:t>Windows 7 имеет высочайший уровень устойчивости к ошибочным и неосторожным действиям пользователей.</w:t>
+      </w:r>
+      <w:proofErr w:type="spellStart"/>
+      <w:r>
+        <w:t>Windows</w:t>
+      </w:r>
+      <w:proofErr w:type="spellEnd"/>
+      <w:r>
+        <w:t xml:space="preserve"> 7 имеет высочайший уровень устойчивости к ошибочным и неосторожным действиям пользователей.</w:t>
       </w:r>
     </w:p>
     <w:p>
@@ -1223,7 +1550,15 @@
       </w:r>
       <w:r>
         <w:tab/>
-        <w:t xml:space="preserve">Перечень настроек Windows 7 весьма богат – начиная от графики и заканчивая правами доступа и настройкой безопасности. </w:t>
+        <w:t xml:space="preserve">Перечень настроек </w:t>
+      </w:r>
+      <w:proofErr w:type="spellStart"/>
+      <w:r>
+        <w:t>Windows</w:t>
+      </w:r>
+      <w:proofErr w:type="spellEnd"/>
+      <w:r>
+        <w:t xml:space="preserve"> 7 весьма богат – начиная от графики и заканчивая правами доступа и настройкой безопасности. </w:t>
       </w:r>
     </w:p>
     <w:p>
@@ -1242,19 +1577,27 @@
     </w:p>
     <w:p>
       <w:pPr>
-        <w:pStyle w:val="a3"/>
+        <w:pStyle w:val="ListParagraph"/>
         <w:numPr>
           <w:ilvl w:val="0"/>
           <w:numId w:val="13"/>
         </w:numPr>
       </w:pPr>
       <w:r>
-        <w:t>ОС: Windows 7/8/10;</w:t>
-      </w:r>
-    </w:p>
-    <w:p>
-      <w:pPr>
-        <w:pStyle w:val="a3"/>
+        <w:t xml:space="preserve">ОС: </w:t>
+      </w:r>
+      <w:proofErr w:type="spellStart"/>
+      <w:r>
+        <w:t>Windows</w:t>
+      </w:r>
+      <w:proofErr w:type="spellEnd"/>
+      <w:r>
+        <w:t xml:space="preserve"> 7/8/10;</w:t>
+      </w:r>
+    </w:p>
+    <w:p>
+      <w:pPr>
+        <w:pStyle w:val="ListParagraph"/>
         <w:numPr>
           <w:ilvl w:val="0"/>
           <w:numId w:val="13"/>
@@ -1275,7 +1618,7 @@
     </w:p>
     <w:p>
       <w:pPr>
-        <w:pStyle w:val="a3"/>
+        <w:pStyle w:val="ListParagraph"/>
         <w:numPr>
           <w:ilvl w:val="0"/>
           <w:numId w:val="13"/>
@@ -1287,7 +1630,7 @@
     </w:p>
     <w:p>
       <w:pPr>
-        <w:pStyle w:val="1"/>
+        <w:pStyle w:val="Heading1"/>
       </w:pPr>
       <w:r>
         <w:br w:type="page"/>
@@ -1303,7 +1646,7 @@
     <w:p/>
     <w:p>
       <w:pPr>
-        <w:pStyle w:val="2"/>
+        <w:pStyle w:val="Heading2"/>
       </w:pPr>
       <w:r>
         <w:t>3.1 Проектирование интерфейса</w:t>
@@ -1323,7 +1666,7 @@
     </w:p>
     <w:p>
       <w:pPr>
-        <w:pStyle w:val="a3"/>
+        <w:pStyle w:val="ListParagraph"/>
         <w:numPr>
           <w:ilvl w:val="0"/>
           <w:numId w:val="14"/>
@@ -1339,7 +1682,7 @@
     </w:p>
     <w:p>
       <w:pPr>
-        <w:pStyle w:val="a3"/>
+        <w:pStyle w:val="ListParagraph"/>
         <w:numPr>
           <w:ilvl w:val="0"/>
           <w:numId w:val="14"/>
@@ -1350,7 +1693,15 @@
         <w:t>Страница «Авторизации», содержит поля для ввода электронной почты и пароля, и кнопкой «войти»</w:t>
       </w:r>
       <w:r>
-        <w:t xml:space="preserve">, так же на странице есть 3 кнопки для входа на сайт через социальные сети (Вконтке, </w:t>
+        <w:t>, так же на странице есть 3 кнопки для входа на сайт через социальные сети (</w:t>
+      </w:r>
+      <w:proofErr w:type="spellStart"/>
+      <w:r>
+        <w:t>Вконтке</w:t>
+      </w:r>
+      <w:proofErr w:type="spellEnd"/>
+      <w:r>
+        <w:t xml:space="preserve">, </w:t>
       </w:r>
       <w:r>
         <w:rPr>
@@ -1359,12 +1710,20 @@
         <w:t>Tweeter</w:t>
       </w:r>
       <w:r>
-        <w:t>, Facebook).</w:t>
-      </w:r>
-    </w:p>
-    <w:p>
-      <w:pPr>
-        <w:pStyle w:val="a3"/>
+        <w:t xml:space="preserve">, </w:t>
+      </w:r>
+      <w:proofErr w:type="spellStart"/>
+      <w:r>
+        <w:t>Facebook</w:t>
+      </w:r>
+      <w:proofErr w:type="spellEnd"/>
+      <w:r>
+        <w:t>).</w:t>
+      </w:r>
+    </w:p>
+    <w:p>
+      <w:pPr>
+        <w:pStyle w:val="ListParagraph"/>
         <w:numPr>
           <w:ilvl w:val="0"/>
           <w:numId w:val="14"/>
@@ -1380,7 +1739,7 @@
     </w:p>
     <w:p>
       <w:pPr>
-        <w:pStyle w:val="a3"/>
+        <w:pStyle w:val="ListParagraph"/>
         <w:numPr>
           <w:ilvl w:val="0"/>
           <w:numId w:val="14"/>
@@ -1417,7 +1776,7 @@
     </w:p>
     <w:p>
       <w:pPr>
-        <w:pStyle w:val="a3"/>
+        <w:pStyle w:val="ListParagraph"/>
         <w:numPr>
           <w:ilvl w:val="0"/>
           <w:numId w:val="14"/>
@@ -1436,7 +1795,7 @@
     </w:p>
     <w:p>
       <w:pPr>
-        <w:pStyle w:val="2"/>
+        <w:pStyle w:val="Heading2"/>
       </w:pPr>
       <w:r>
         <w:t>3.2</w:t>
@@ -1481,14 +1840,470 @@
     </w:p>
     <w:p>
       <w:r>
-        <w:t>Необходимо спроектироват</w:t>
-      </w:r>
-      <w:r>
-        <w:t>ь базу данных ЭлектронныеСхемы</w:t>
-      </w:r>
-      <w:r>
-        <w:t>….</w:t>
-      </w:r>
+        <w:rPr>
+          <w:szCs w:val="28"/>
+          <w:lang w:eastAsia="be-BY"/>
+        </w:rPr>
+        <w:lastRenderedPageBreak/>
+        <w:t>Необходимо спроектировать базу данных электронных схем-сайт, информация которой будет использоваться для хранения электронных схем пользователей</w:t>
+      </w:r>
+      <w:r>
+        <w:rPr>
+          <w:szCs w:val="28"/>
+          <w:lang w:eastAsia="be-BY"/>
+        </w:rPr>
+        <w:t>.</w:t>
+      </w:r>
+    </w:p>
+    <w:p>
+      <w:pPr>
+        <w:shd w:val="clear" w:color="auto" w:fill="FFFFFF"/>
+        <w:rPr>
+          <w:szCs w:val="28"/>
+          <w:lang w:eastAsia="be-BY"/>
+        </w:rPr>
+      </w:pPr>
+      <w:r>
+        <w:rPr>
+          <w:szCs w:val="28"/>
+          <w:lang w:eastAsia="be-BY"/>
+        </w:rPr>
+        <w:t xml:space="preserve">При проектировании БД необходимо учитывать следующее: </w:t>
+      </w:r>
+    </w:p>
+    <w:p>
+      <w:pPr>
+        <w:numPr>
+          <w:ilvl w:val="0"/>
+          <w:numId w:val="15"/>
+        </w:numPr>
+        <w:shd w:val="clear" w:color="auto" w:fill="FFFFFF"/>
+        <w:tabs>
+          <w:tab w:val="left" w:pos="1080"/>
+        </w:tabs>
+        <w:ind w:left="0" w:firstLine="720"/>
+        <w:rPr>
+          <w:szCs w:val="28"/>
+          <w:lang w:eastAsia="be-BY"/>
+        </w:rPr>
+      </w:pPr>
+      <w:r>
+        <w:rPr>
+          <w:szCs w:val="28"/>
+          <w:lang w:eastAsia="be-BY"/>
+        </w:rPr>
+        <w:t xml:space="preserve">к одному посту </w:t>
+      </w:r>
+      <w:r>
+        <w:rPr>
+          <w:szCs w:val="28"/>
+          <w:lang w:eastAsia="be-BY"/>
+        </w:rPr>
+        <w:t xml:space="preserve">пользователь может </w:t>
+      </w:r>
+      <w:r>
+        <w:rPr>
+          <w:szCs w:val="28"/>
+          <w:lang w:eastAsia="be-BY"/>
+        </w:rPr>
+        <w:t>добавить</w:t>
+      </w:r>
+      <w:r>
+        <w:rPr>
+          <w:szCs w:val="28"/>
+          <w:lang w:eastAsia="be-BY"/>
+        </w:rPr>
+        <w:t xml:space="preserve"> только одну схему</w:t>
+      </w:r>
+      <w:r>
+        <w:rPr>
+          <w:szCs w:val="28"/>
+          <w:lang w:eastAsia="be-BY"/>
+        </w:rPr>
+        <w:t>;</w:t>
+      </w:r>
+    </w:p>
+    <w:p>
+      <w:pPr>
+        <w:numPr>
+          <w:ilvl w:val="0"/>
+          <w:numId w:val="15"/>
+        </w:numPr>
+        <w:shd w:val="clear" w:color="auto" w:fill="FFFFFF"/>
+        <w:tabs>
+          <w:tab w:val="left" w:pos="1080"/>
+        </w:tabs>
+        <w:ind w:left="0" w:firstLine="720"/>
+        <w:rPr>
+          <w:szCs w:val="28"/>
+          <w:lang w:eastAsia="be-BY"/>
+        </w:rPr>
+      </w:pPr>
+      <w:r>
+        <w:rPr>
+          <w:szCs w:val="28"/>
+          <w:lang w:eastAsia="be-BY"/>
+        </w:rPr>
+        <w:t>к одному посту можно добавить неограниченное количество тегов</w:t>
+      </w:r>
+      <w:r>
+        <w:rPr>
+          <w:szCs w:val="28"/>
+          <w:lang w:eastAsia="be-BY"/>
+        </w:rPr>
+        <w:t xml:space="preserve"> </w:t>
+      </w:r>
+      <w:r>
+        <w:rPr>
+          <w:szCs w:val="28"/>
+          <w:lang w:eastAsia="be-BY"/>
+        </w:rPr>
+        <w:t xml:space="preserve">и </w:t>
+      </w:r>
+      <w:r>
+        <w:rPr>
+          <w:szCs w:val="28"/>
+          <w:lang w:eastAsia="be-BY"/>
+        </w:rPr>
+        <w:t>комментариев</w:t>
+      </w:r>
+      <w:r>
+        <w:rPr>
+          <w:szCs w:val="28"/>
+          <w:lang w:eastAsia="be-BY"/>
+        </w:rPr>
+        <w:t>;</w:t>
+      </w:r>
+    </w:p>
+    <w:p>
+      <w:pPr>
+        <w:numPr>
+          <w:ilvl w:val="0"/>
+          <w:numId w:val="15"/>
+        </w:numPr>
+        <w:shd w:val="clear" w:color="auto" w:fill="FFFFFF"/>
+        <w:tabs>
+          <w:tab w:val="left" w:pos="1080"/>
+        </w:tabs>
+        <w:ind w:left="0" w:firstLine="720"/>
+        <w:rPr>
+          <w:szCs w:val="28"/>
+          <w:lang w:eastAsia="be-BY"/>
+        </w:rPr>
+      </w:pPr>
+      <w:r>
+        <w:rPr>
+          <w:szCs w:val="28"/>
+          <w:lang w:eastAsia="be-BY"/>
+        </w:rPr>
+        <w:t xml:space="preserve">пользователь может просмотреть все свои </w:t>
+      </w:r>
+      <w:r>
+        <w:rPr>
+          <w:szCs w:val="28"/>
+          <w:lang w:eastAsia="be-BY"/>
+        </w:rPr>
+        <w:t>посты и посты других пользователей</w:t>
+      </w:r>
+      <w:r>
+        <w:rPr>
+          <w:szCs w:val="28"/>
+          <w:lang w:eastAsia="be-BY"/>
+        </w:rPr>
+        <w:t>;</w:t>
+      </w:r>
+    </w:p>
+    <w:p>
+      <w:pPr>
+        <w:numPr>
+          <w:ilvl w:val="0"/>
+          <w:numId w:val="15"/>
+        </w:numPr>
+        <w:shd w:val="clear" w:color="auto" w:fill="FFFFFF"/>
+        <w:tabs>
+          <w:tab w:val="left" w:pos="1080"/>
+        </w:tabs>
+        <w:ind w:left="0" w:firstLine="720"/>
+        <w:rPr>
+          <w:szCs w:val="28"/>
+          <w:lang w:eastAsia="be-BY"/>
+        </w:rPr>
+      </w:pPr>
+      <w:r>
+        <w:rPr>
+          <w:szCs w:val="28"/>
+          <w:lang w:eastAsia="be-BY"/>
+        </w:rPr>
+        <w:t>предусмотреть механизм ролей (</w:t>
+      </w:r>
+      <w:r>
+        <w:rPr>
+          <w:szCs w:val="28"/>
+          <w:lang w:eastAsia="be-BY"/>
+        </w:rPr>
+        <w:t>«</w:t>
+      </w:r>
+      <w:r>
+        <w:rPr>
+          <w:szCs w:val="28"/>
+          <w:lang w:val="en-US" w:eastAsia="be-BY"/>
+        </w:rPr>
+        <w:t>Admin</w:t>
+      </w:r>
+      <w:r>
+        <w:rPr>
+          <w:szCs w:val="28"/>
+          <w:lang w:eastAsia="be-BY"/>
+        </w:rPr>
+        <w:t>»</w:t>
+      </w:r>
+      <w:r>
+        <w:rPr>
+          <w:szCs w:val="28"/>
+          <w:lang w:eastAsia="be-BY"/>
+        </w:rPr>
+        <w:t xml:space="preserve">, </w:t>
+      </w:r>
+      <w:r>
+        <w:rPr>
+          <w:szCs w:val="28"/>
+          <w:lang w:eastAsia="be-BY"/>
+        </w:rPr>
+        <w:t>«</w:t>
+      </w:r>
+      <w:r>
+        <w:rPr>
+          <w:szCs w:val="28"/>
+          <w:lang w:val="en-US" w:eastAsia="be-BY"/>
+        </w:rPr>
+        <w:t>User</w:t>
+      </w:r>
+      <w:r>
+        <w:rPr>
+          <w:szCs w:val="28"/>
+          <w:lang w:eastAsia="be-BY"/>
+        </w:rPr>
+        <w:t>»</w:t>
+      </w:r>
+      <w:r>
+        <w:rPr>
+          <w:szCs w:val="28"/>
+          <w:lang w:eastAsia="be-BY"/>
+        </w:rPr>
+        <w:t>)</w:t>
+      </w:r>
+      <w:r>
+        <w:rPr>
+          <w:szCs w:val="28"/>
+          <w:lang w:eastAsia="be-BY"/>
+        </w:rPr>
+        <w:t>;</w:t>
+      </w:r>
+    </w:p>
+    <w:p>
+      <w:pPr>
+        <w:numPr>
+          <w:ilvl w:val="0"/>
+          <w:numId w:val="15"/>
+        </w:numPr>
+        <w:shd w:val="clear" w:color="auto" w:fill="FFFFFF"/>
+        <w:tabs>
+          <w:tab w:val="left" w:pos="1080"/>
+        </w:tabs>
+        <w:ind w:left="0" w:firstLine="720"/>
+        <w:rPr>
+          <w:szCs w:val="28"/>
+          <w:lang w:eastAsia="be-BY"/>
+        </w:rPr>
+      </w:pPr>
+      <w:r>
+        <w:rPr>
+          <w:szCs w:val="28"/>
+          <w:lang w:eastAsia="be-BY"/>
+        </w:rPr>
+        <w:t>у каждого поста должна быть категория из фиксированного списка</w:t>
+      </w:r>
+      <w:r>
+        <w:rPr>
+          <w:szCs w:val="28"/>
+          <w:lang w:eastAsia="be-BY"/>
+        </w:rPr>
+        <w:t>;</w:t>
+      </w:r>
+    </w:p>
+    <w:p>
+      <w:pPr>
+        <w:numPr>
+          <w:ilvl w:val="0"/>
+          <w:numId w:val="15"/>
+        </w:numPr>
+        <w:shd w:val="clear" w:color="auto" w:fill="FFFFFF"/>
+        <w:tabs>
+          <w:tab w:val="left" w:pos="1080"/>
+        </w:tabs>
+        <w:ind w:left="0" w:firstLine="720"/>
+        <w:rPr>
+          <w:szCs w:val="28"/>
+          <w:lang w:eastAsia="be-BY"/>
+        </w:rPr>
+      </w:pPr>
+      <w:r>
+        <w:rPr>
+          <w:szCs w:val="28"/>
+          <w:lang w:eastAsia="be-BY"/>
+        </w:rPr>
+        <w:t>каждый пост имеет положительную и отрицательную отметку</w:t>
+      </w:r>
+      <w:r>
+        <w:rPr>
+          <w:szCs w:val="28"/>
+          <w:lang w:eastAsia="be-BY"/>
+        </w:rPr>
+        <w:t>;</w:t>
+      </w:r>
+    </w:p>
+    <w:p>
+      <w:pPr>
+        <w:numPr>
+          <w:ilvl w:val="0"/>
+          <w:numId w:val="15"/>
+        </w:numPr>
+        <w:shd w:val="clear" w:color="auto" w:fill="FFFFFF"/>
+        <w:tabs>
+          <w:tab w:val="left" w:pos="1080"/>
+        </w:tabs>
+        <w:ind w:left="0" w:firstLine="720"/>
+        <w:rPr>
+          <w:szCs w:val="28"/>
+          <w:lang w:eastAsia="be-BY"/>
+        </w:rPr>
+      </w:pPr>
+      <w:r>
+        <w:rPr>
+          <w:szCs w:val="28"/>
+          <w:lang w:eastAsia="be-BY"/>
+        </w:rPr>
+        <w:t>должна</w:t>
+      </w:r>
+      <w:r>
+        <w:rPr>
+          <w:szCs w:val="28"/>
+          <w:lang w:eastAsia="be-BY"/>
+        </w:rPr>
+        <w:t xml:space="preserve"> иметься авторизация и регистрация.</w:t>
+      </w:r>
+    </w:p>
+    <w:p>
+      <w:pPr>
+        <w:shd w:val="clear" w:color="auto" w:fill="FFFFFF"/>
+        <w:rPr>
+          <w:szCs w:val="28"/>
+          <w:lang w:eastAsia="be-BY"/>
+        </w:rPr>
+      </w:pPr>
+      <w:r>
+        <w:rPr>
+          <w:szCs w:val="28"/>
+          <w:lang w:eastAsia="be-BY"/>
+        </w:rPr>
+        <w:t>Таким образом база данных содержит следующие</w:t>
+      </w:r>
+      <w:r>
+        <w:rPr>
+          <w:szCs w:val="28"/>
+          <w:lang w:eastAsia="be-BY"/>
+        </w:rPr>
+        <w:t xml:space="preserve"> сущности как </w:t>
+      </w:r>
+      <w:r>
+        <w:rPr>
+          <w:szCs w:val="28"/>
+          <w:lang w:eastAsia="be-BY"/>
+        </w:rPr>
+        <w:t xml:space="preserve">Пользователи, </w:t>
+      </w:r>
+      <w:r>
+        <w:rPr>
+          <w:szCs w:val="28"/>
+          <w:lang w:eastAsia="be-BY"/>
+        </w:rPr>
+        <w:t>Посты, Теги, Категории</w:t>
+      </w:r>
+      <w:r>
+        <w:rPr>
+          <w:szCs w:val="28"/>
+          <w:lang w:eastAsia="be-BY"/>
+        </w:rPr>
+        <w:t xml:space="preserve">, </w:t>
+      </w:r>
+      <w:r>
+        <w:rPr>
+          <w:szCs w:val="28"/>
+          <w:lang w:eastAsia="be-BY"/>
+        </w:rPr>
+        <w:t>Комментарии, Медальки.</w:t>
+      </w:r>
+    </w:p>
+    <w:p>
+      <w:pPr>
+        <w:shd w:val="clear" w:color="auto" w:fill="FFFFFF"/>
+        <w:rPr>
+          <w:color w:val="FF0000"/>
+          <w:szCs w:val="28"/>
+          <w:lang w:eastAsia="be-BY"/>
+        </w:rPr>
+      </w:pPr>
+      <w:r>
+        <w:rPr>
+          <w:color w:val="FF0000"/>
+          <w:szCs w:val="28"/>
+          <w:lang w:eastAsia="be-BY"/>
+        </w:rPr>
+        <w:t>Связь между сущностями ЯХТЫ и МОДИФИКАЦИИ, связывает яхту с ее модификациями. Данная связь позволяет связывать с одной ЯХТОЙ более одной МОДИФИКАЦИИ, причем каждая МОДИФИКАЦИЯ должна быть связана с какой-либо ЯХТОЙ. Также данная связь показывает, что каждая МОДИФИКАЦИЯ может принадлежать только одной ЯХТЕ.</w:t>
+      </w:r>
+    </w:p>
+    <w:p>
+      <w:pPr>
+        <w:widowControl w:val="0"/>
+        <w:shd w:val="clear" w:color="auto" w:fill="FFFFFF"/>
+        <w:tabs>
+          <w:tab w:val="num" w:pos="1134"/>
+        </w:tabs>
+        <w:autoSpaceDE w:val="0"/>
+        <w:autoSpaceDN w:val="0"/>
+        <w:adjustRightInd w:val="0"/>
+        <w:rPr>
+          <w:color w:val="FF0000"/>
+          <w:szCs w:val="28"/>
+          <w:lang w:eastAsia="be-BY"/>
+        </w:rPr>
+      </w:pPr>
+      <w:r>
+        <w:rPr>
+          <w:color w:val="FF0000"/>
+          <w:szCs w:val="28"/>
+          <w:lang w:eastAsia="be-BY"/>
+        </w:rPr>
+        <w:t>Сущность ПРОДАЖИ имеет связь с такими сущностями как ЯХТЫ, ПОЛЬЗОВАТЕЛИ. Связь между сущностями ПРОДАЖИ и ПОЛЬЗОВАТЕЛИ, связывает пользователя и покупаемую им яхту</w:t>
+      </w:r>
+      <w:r>
+        <w:rPr>
+          <w:b/>
+          <w:color w:val="FF0000"/>
+          <w:szCs w:val="28"/>
+        </w:rPr>
+        <w:t xml:space="preserve">. </w:t>
+      </w:r>
+      <w:r>
+        <w:rPr>
+          <w:color w:val="FF0000"/>
+          <w:szCs w:val="28"/>
+          <w:lang w:eastAsia="be-BY"/>
+        </w:rPr>
+        <w:t xml:space="preserve">Данная связь предназначена для получения пользователем чека. Связь между сущностями ПРОДАЖИ и ЯХТЫ, связывает номер яхты, которую покупает пользователь. Данная связь предназначена для сохранения данных о покупаемой пользователем яхте. </w:t>
+      </w:r>
+    </w:p>
+    <w:p>
       <w:bookmarkStart w:id="2" w:name="_GoBack"/>
       <w:bookmarkEnd w:id="2"/>
     </w:p>
@@ -1618,6 +2433,95 @@
     </w:lvl>
   </w:abstractNum>
   <w:abstractNum w:abstractNumId="1" w15:restartNumberingAfterBreak="0">
+    <w:nsid w:val="16810E85"/>
+    <w:multiLevelType w:val="hybridMultilevel"/>
+    <w:tmpl w:val="7CF8ABDC"/>
+    <w:lvl w:ilvl="0" w:tplc="BBAC4C46">
+      <w:start w:val="1"/>
+      <w:numFmt w:val="bullet"/>
+      <w:lvlText w:val=""/>
+      <w:lvlJc w:val="left"/>
+      <w:pPr>
+        <w:ind w:left="1429" w:hanging="360"/>
+      </w:pPr>
+      <w:rPr>
+        <w:rFonts w:ascii="Symbol" w:hAnsi="Symbol" w:hint="default"/>
+      </w:rPr>
+    </w:lvl>
+    <w:lvl w:ilvl="1" w:tplc="04190019">
+      <w:start w:val="1"/>
+      <w:numFmt w:val="lowerLetter"/>
+      <w:lvlText w:val="%2."/>
+      <w:lvlJc w:val="left"/>
+      <w:pPr>
+        <w:ind w:left="2149" w:hanging="360"/>
+      </w:pPr>
+    </w:lvl>
+    <w:lvl w:ilvl="2" w:tplc="0419001B" w:tentative="1">
+      <w:start w:val="1"/>
+      <w:numFmt w:val="lowerRoman"/>
+      <w:lvlText w:val="%3."/>
+      <w:lvlJc w:val="right"/>
+      <w:pPr>
+        <w:ind w:left="2869" w:hanging="180"/>
+      </w:pPr>
+    </w:lvl>
+    <w:lvl w:ilvl="3" w:tplc="0419000F" w:tentative="1">
+      <w:start w:val="1"/>
+      <w:numFmt w:val="decimal"/>
+      <w:lvlText w:val="%4."/>
+      <w:lvlJc w:val="left"/>
+      <w:pPr>
+        <w:ind w:left="3589" w:hanging="360"/>
+      </w:pPr>
+    </w:lvl>
+    <w:lvl w:ilvl="4" w:tplc="04190019" w:tentative="1">
+      <w:start w:val="1"/>
+      <w:numFmt w:val="lowerLetter"/>
+      <w:lvlText w:val="%5."/>
+      <w:lvlJc w:val="left"/>
+      <w:pPr>
+        <w:ind w:left="4309" w:hanging="360"/>
+      </w:pPr>
+    </w:lvl>
+    <w:lvl w:ilvl="5" w:tplc="0419001B" w:tentative="1">
+      <w:start w:val="1"/>
+      <w:numFmt w:val="lowerRoman"/>
+      <w:lvlText w:val="%6."/>
+      <w:lvlJc w:val="right"/>
+      <w:pPr>
+        <w:ind w:left="5029" w:hanging="180"/>
+      </w:pPr>
+    </w:lvl>
+    <w:lvl w:ilvl="6" w:tplc="0419000F" w:tentative="1">
+      <w:start w:val="1"/>
+      <w:numFmt w:val="decimal"/>
+      <w:lvlText w:val="%7."/>
+      <w:lvlJc w:val="left"/>
+      <w:pPr>
+        <w:ind w:left="5749" w:hanging="360"/>
+      </w:pPr>
+    </w:lvl>
+    <w:lvl w:ilvl="7" w:tplc="04190019" w:tentative="1">
+      <w:start w:val="1"/>
+      <w:numFmt w:val="lowerLetter"/>
+      <w:lvlText w:val="%8."/>
+      <w:lvlJc w:val="left"/>
+      <w:pPr>
+        <w:ind w:left="6469" w:hanging="360"/>
+      </w:pPr>
+    </w:lvl>
+    <w:lvl w:ilvl="8" w:tplc="0419001B" w:tentative="1">
+      <w:start w:val="1"/>
+      <w:numFmt w:val="lowerRoman"/>
+      <w:lvlText w:val="%9."/>
+      <w:lvlJc w:val="right"/>
+      <w:pPr>
+        <w:ind w:left="7189" w:hanging="180"/>
+      </w:pPr>
+    </w:lvl>
+  </w:abstractNum>
+  <w:abstractNum w:abstractNumId="2" w15:restartNumberingAfterBreak="0">
     <w:nsid w:val="1A282C0F"/>
     <w:multiLevelType w:val="hybridMultilevel"/>
     <w:tmpl w:val="0914A010"/>
@@ -1730,7 +2634,7 @@
       </w:rPr>
     </w:lvl>
   </w:abstractNum>
-  <w:abstractNum w:abstractNumId="2" w15:restartNumberingAfterBreak="0">
+  <w:abstractNum w:abstractNumId="3" w15:restartNumberingAfterBreak="0">
     <w:nsid w:val="26426421"/>
     <w:multiLevelType w:val="hybridMultilevel"/>
     <w:tmpl w:val="C5F2513C"/>
@@ -1819,7 +2723,7 @@
       </w:pPr>
     </w:lvl>
   </w:abstractNum>
-  <w:abstractNum w:abstractNumId="3" w15:restartNumberingAfterBreak="0">
+  <w:abstractNum w:abstractNumId="4" w15:restartNumberingAfterBreak="0">
     <w:nsid w:val="2ED86183"/>
     <w:multiLevelType w:val="multilevel"/>
     <w:tmpl w:val="64568C88"/>
@@ -1932,7 +2836,7 @@
       </w:rPr>
     </w:lvl>
   </w:abstractNum>
-  <w:abstractNum w:abstractNumId="4" w15:restartNumberingAfterBreak="0">
+  <w:abstractNum w:abstractNumId="5" w15:restartNumberingAfterBreak="0">
     <w:nsid w:val="2EE96A59"/>
     <w:multiLevelType w:val="hybridMultilevel"/>
     <w:tmpl w:val="63C6FE82"/>
@@ -2045,7 +2949,7 @@
       </w:rPr>
     </w:lvl>
   </w:abstractNum>
-  <w:abstractNum w:abstractNumId="5" w15:restartNumberingAfterBreak="0">
+  <w:abstractNum w:abstractNumId="6" w15:restartNumberingAfterBreak="0">
     <w:nsid w:val="41EC3A56"/>
     <w:multiLevelType w:val="hybridMultilevel"/>
     <w:tmpl w:val="7F5A200C"/>
@@ -2158,7 +3062,7 @@
       </w:rPr>
     </w:lvl>
   </w:abstractNum>
-  <w:abstractNum w:abstractNumId="6" w15:restartNumberingAfterBreak="0">
+  <w:abstractNum w:abstractNumId="7" w15:restartNumberingAfterBreak="0">
     <w:nsid w:val="481D3BC0"/>
     <w:multiLevelType w:val="hybridMultilevel"/>
     <w:tmpl w:val="0226C28C"/>
@@ -2247,7 +3151,7 @@
       </w:pPr>
     </w:lvl>
   </w:abstractNum>
-  <w:abstractNum w:abstractNumId="7" w15:restartNumberingAfterBreak="0">
+  <w:abstractNum w:abstractNumId="8" w15:restartNumberingAfterBreak="0">
     <w:nsid w:val="49E11016"/>
     <w:multiLevelType w:val="hybridMultilevel"/>
     <w:tmpl w:val="43D0EEE2"/>
@@ -2336,7 +3240,7 @@
       </w:pPr>
     </w:lvl>
   </w:abstractNum>
-  <w:abstractNum w:abstractNumId="8" w15:restartNumberingAfterBreak="0">
+  <w:abstractNum w:abstractNumId="9" w15:restartNumberingAfterBreak="0">
     <w:nsid w:val="510F6C31"/>
     <w:multiLevelType w:val="hybridMultilevel"/>
     <w:tmpl w:val="CCEC0B8E"/>
@@ -2425,7 +3329,7 @@
       </w:pPr>
     </w:lvl>
   </w:abstractNum>
-  <w:abstractNum w:abstractNumId="9" w15:restartNumberingAfterBreak="0">
+  <w:abstractNum w:abstractNumId="10" w15:restartNumberingAfterBreak="0">
     <w:nsid w:val="529F64AE"/>
     <w:multiLevelType w:val="multilevel"/>
     <w:tmpl w:val="8A8EF976"/>
@@ -2547,7 +3451,7 @@
       </w:rPr>
     </w:lvl>
   </w:abstractNum>
-  <w:abstractNum w:abstractNumId="10" w15:restartNumberingAfterBreak="0">
+  <w:abstractNum w:abstractNumId="11" w15:restartNumberingAfterBreak="0">
     <w:nsid w:val="5F15643D"/>
     <w:multiLevelType w:val="hybridMultilevel"/>
     <w:tmpl w:val="6DD4DB08"/>
@@ -2636,7 +3540,7 @@
       </w:pPr>
     </w:lvl>
   </w:abstractNum>
-  <w:abstractNum w:abstractNumId="11" w15:restartNumberingAfterBreak="0">
+  <w:abstractNum w:abstractNumId="12" w15:restartNumberingAfterBreak="0">
     <w:nsid w:val="69F23865"/>
     <w:multiLevelType w:val="multilevel"/>
     <w:tmpl w:val="59BCFB88"/>
@@ -2749,7 +3653,7 @@
       </w:rPr>
     </w:lvl>
   </w:abstractNum>
-  <w:abstractNum w:abstractNumId="12" w15:restartNumberingAfterBreak="0">
+  <w:abstractNum w:abstractNumId="13" w15:restartNumberingAfterBreak="0">
     <w:nsid w:val="7DB72C97"/>
     <w:multiLevelType w:val="hybridMultilevel"/>
     <w:tmpl w:val="D8B070C8"/>
@@ -2862,7 +3766,7 @@
       </w:rPr>
     </w:lvl>
   </w:abstractNum>
-  <w:abstractNum w:abstractNumId="13" w15:restartNumberingAfterBreak="0">
+  <w:abstractNum w:abstractNumId="14" w15:restartNumberingAfterBreak="0">
     <w:nsid w:val="7F7628FB"/>
     <w:multiLevelType w:val="hybridMultilevel"/>
     <w:tmpl w:val="6158EC58"/>
@@ -2952,46 +3856,49 @@
     </w:lvl>
   </w:abstractNum>
   <w:num w:numId="1">
+    <w:abstractNumId w:val="7"/>
+  </w:num>
+  <w:num w:numId="2">
+    <w:abstractNumId w:val="13"/>
+  </w:num>
+  <w:num w:numId="3">
+    <w:abstractNumId w:val="8"/>
+  </w:num>
+  <w:num w:numId="4">
+    <w:abstractNumId w:val="11"/>
+  </w:num>
+  <w:num w:numId="5">
+    <w:abstractNumId w:val="3"/>
+  </w:num>
+  <w:num w:numId="6">
+    <w:abstractNumId w:val="12"/>
+  </w:num>
+  <w:num w:numId="7">
+    <w:abstractNumId w:val="9"/>
+  </w:num>
+  <w:num w:numId="8">
     <w:abstractNumId w:val="6"/>
   </w:num>
-  <w:num w:numId="2">
-    <w:abstractNumId w:val="12"/>
-  </w:num>
-  <w:num w:numId="3">
-    <w:abstractNumId w:val="7"/>
-  </w:num>
-  <w:num w:numId="4">
-    <w:abstractNumId w:val="10"/>
-  </w:num>
-  <w:num w:numId="5">
-    <w:abstractNumId w:val="2"/>
-  </w:num>
-  <w:num w:numId="6">
-    <w:abstractNumId w:val="11"/>
-  </w:num>
-  <w:num w:numId="7">
-    <w:abstractNumId w:val="8"/>
-  </w:num>
-  <w:num w:numId="8">
-    <w:abstractNumId w:val="5"/>
-  </w:num>
   <w:num w:numId="9">
-    <w:abstractNumId w:val="3"/>
+    <w:abstractNumId w:val="4"/>
   </w:num>
   <w:num w:numId="10">
-    <w:abstractNumId w:val="9"/>
+    <w:abstractNumId w:val="10"/>
   </w:num>
   <w:num w:numId="11">
     <w:abstractNumId w:val="0"/>
   </w:num>
   <w:num w:numId="12">
-    <w:abstractNumId w:val="4"/>
+    <w:abstractNumId w:val="5"/>
   </w:num>
   <w:num w:numId="13">
-    <w:abstractNumId w:val="1"/>
+    <w:abstractNumId w:val="2"/>
   </w:num>
   <w:num w:numId="14">
-    <w:abstractNumId w:val="13"/>
+    <w:abstractNumId w:val="14"/>
+  </w:num>
+  <w:num w:numId="15">
+    <w:abstractNumId w:val="1"/>
   </w:num>
 </w:numbering>
 </file>
@@ -3386,7 +4293,7 @@
     <w:lsdException w:name="List Table 6 Colorful Accent 6" w:uiPriority="51"/>
     <w:lsdException w:name="List Table 7 Colorful Accent 6" w:uiPriority="52"/>
   </w:latentStyles>
-  <w:style w:type="paragraph" w:default="1" w:styleId="a">
+  <w:style w:type="paragraph" w:default="1" w:styleId="Normal">
     <w:name w:val="Normal"/>
     <w:qFormat/>
     <w:rsid w:val="008C1951"/>
@@ -3400,11 +4307,11 @@
       <w:sz w:val="28"/>
     </w:rPr>
   </w:style>
-  <w:style w:type="paragraph" w:styleId="1">
+  <w:style w:type="paragraph" w:styleId="Heading1">
     <w:name w:val="heading 1"/>
-    <w:basedOn w:val="a"/>
-    <w:next w:val="a"/>
-    <w:link w:val="10"/>
+    <w:basedOn w:val="Normal"/>
+    <w:next w:val="Normal"/>
+    <w:link w:val="Heading1Char"/>
     <w:uiPriority w:val="9"/>
     <w:qFormat/>
     <w:rsid w:val="008C1951"/>
@@ -3423,11 +4330,11 @@
       <w:szCs w:val="32"/>
     </w:rPr>
   </w:style>
-  <w:style w:type="paragraph" w:styleId="2">
+  <w:style w:type="paragraph" w:styleId="Heading2">
     <w:name w:val="heading 2"/>
-    <w:basedOn w:val="a"/>
-    <w:next w:val="a"/>
-    <w:link w:val="20"/>
+    <w:basedOn w:val="Normal"/>
+    <w:next w:val="Normal"/>
+    <w:link w:val="Heading2Char"/>
     <w:uiPriority w:val="9"/>
     <w:unhideWhenUsed/>
     <w:qFormat/>
@@ -3444,13 +4351,13 @@
       <w:szCs w:val="26"/>
     </w:rPr>
   </w:style>
-  <w:style w:type="character" w:default="1" w:styleId="a0">
+  <w:style w:type="character" w:default="1" w:styleId="DefaultParagraphFont">
     <w:name w:val="Default Paragraph Font"/>
     <w:uiPriority w:val="1"/>
     <w:semiHidden/>
     <w:unhideWhenUsed/>
   </w:style>
-  <w:style w:type="table" w:default="1" w:styleId="a1">
+  <w:style w:type="table" w:default="1" w:styleId="TableNormal">
     <w:name w:val="Normal Table"/>
     <w:uiPriority w:val="99"/>
     <w:semiHidden/>
@@ -3465,16 +4372,16 @@
       </w:tblCellMar>
     </w:tblPr>
   </w:style>
-  <w:style w:type="numbering" w:default="1" w:styleId="a2">
+  <w:style w:type="numbering" w:default="1" w:styleId="NoList">
     <w:name w:val="No List"/>
     <w:uiPriority w:val="99"/>
     <w:semiHidden/>
     <w:unhideWhenUsed/>
   </w:style>
-  <w:style w:type="character" w:customStyle="1" w:styleId="10">
-    <w:name w:val="Заголовок 1 Знак"/>
-    <w:basedOn w:val="a0"/>
-    <w:link w:val="1"/>
+  <w:style w:type="character" w:customStyle="1" w:styleId="Heading1Char">
+    <w:name w:val="Heading 1 Char"/>
+    <w:basedOn w:val="DefaultParagraphFont"/>
+    <w:link w:val="Heading1"/>
     <w:uiPriority w:val="9"/>
     <w:rsid w:val="008C1951"/>
     <w:rPr>
@@ -3485,10 +4392,10 @@
       <w:szCs w:val="32"/>
     </w:rPr>
   </w:style>
-  <w:style w:type="character" w:customStyle="1" w:styleId="20">
-    <w:name w:val="Заголовок 2 Знак"/>
-    <w:basedOn w:val="a0"/>
-    <w:link w:val="2"/>
+  <w:style w:type="character" w:customStyle="1" w:styleId="Heading2Char">
+    <w:name w:val="Heading 2 Char"/>
+    <w:basedOn w:val="DefaultParagraphFont"/>
+    <w:link w:val="Heading2"/>
     <w:uiPriority w:val="9"/>
     <w:rsid w:val="008C1951"/>
     <w:rPr>
@@ -3498,9 +4405,9 @@
       <w:szCs w:val="26"/>
     </w:rPr>
   </w:style>
-  <w:style w:type="paragraph" w:styleId="a3">
+  <w:style w:type="paragraph" w:styleId="ListParagraph">
     <w:name w:val="List Paragraph"/>
-    <w:basedOn w:val="a"/>
+    <w:basedOn w:val="Normal"/>
     <w:uiPriority w:val="34"/>
     <w:qFormat/>
     <w:rsid w:val="00EA0AE9"/>
@@ -3509,7 +4416,7 @@
       <w:contextualSpacing/>
     </w:pPr>
   </w:style>
-  <w:style w:type="paragraph" w:styleId="a4">
+  <w:style w:type="paragraph" w:styleId="NoSpacing">
     <w:name w:val="No Spacing"/>
     <w:uiPriority w:val="1"/>
     <w:qFormat/>
@@ -3524,9 +4431,9 @@
       <w:sz w:val="28"/>
     </w:rPr>
   </w:style>
-  <w:style w:type="character" w:styleId="a5">
+  <w:style w:type="character" w:styleId="CommentReference">
     <w:name w:val="annotation reference"/>
-    <w:basedOn w:val="a0"/>
+    <w:basedOn w:val="DefaultParagraphFont"/>
     <w:uiPriority w:val="99"/>
     <w:semiHidden/>
     <w:unhideWhenUsed/>
@@ -3536,10 +4443,10 @@
       <w:szCs w:val="16"/>
     </w:rPr>
   </w:style>
-  <w:style w:type="paragraph" w:styleId="a6">
+  <w:style w:type="paragraph" w:styleId="CommentText">
     <w:name w:val="annotation text"/>
-    <w:basedOn w:val="a"/>
-    <w:link w:val="a7"/>
+    <w:basedOn w:val="Normal"/>
+    <w:link w:val="CommentTextChar"/>
     <w:uiPriority w:val="99"/>
     <w:semiHidden/>
     <w:unhideWhenUsed/>
@@ -3552,10 +4459,10 @@
       <w:szCs w:val="20"/>
     </w:rPr>
   </w:style>
-  <w:style w:type="character" w:customStyle="1" w:styleId="a7">
-    <w:name w:val="Текст примечания Знак"/>
-    <w:basedOn w:val="a0"/>
-    <w:link w:val="a6"/>
+  <w:style w:type="character" w:customStyle="1" w:styleId="CommentTextChar">
+    <w:name w:val="Comment Text Char"/>
+    <w:basedOn w:val="DefaultParagraphFont"/>
+    <w:link w:val="CommentText"/>
     <w:uiPriority w:val="99"/>
     <w:semiHidden/>
     <w:rsid w:val="00591C34"/>
@@ -3565,11 +4472,11 @@
       <w:szCs w:val="20"/>
     </w:rPr>
   </w:style>
-  <w:style w:type="paragraph" w:styleId="a8">
+  <w:style w:type="paragraph" w:styleId="CommentSubject">
     <w:name w:val="annotation subject"/>
-    <w:basedOn w:val="a6"/>
-    <w:next w:val="a6"/>
-    <w:link w:val="a9"/>
+    <w:basedOn w:val="CommentText"/>
+    <w:next w:val="CommentText"/>
+    <w:link w:val="CommentSubjectChar"/>
     <w:uiPriority w:val="99"/>
     <w:semiHidden/>
     <w:unhideWhenUsed/>
@@ -3579,10 +4486,10 @@
       <w:bCs/>
     </w:rPr>
   </w:style>
-  <w:style w:type="character" w:customStyle="1" w:styleId="a9">
-    <w:name w:val="Тема примечания Знак"/>
-    <w:basedOn w:val="a7"/>
-    <w:link w:val="a8"/>
+  <w:style w:type="character" w:customStyle="1" w:styleId="CommentSubjectChar">
+    <w:name w:val="Comment Subject Char"/>
+    <w:basedOn w:val="CommentTextChar"/>
+    <w:link w:val="CommentSubject"/>
     <w:uiPriority w:val="99"/>
     <w:semiHidden/>
     <w:rsid w:val="00591C34"/>
@@ -3594,10 +4501,10 @@
       <w:szCs w:val="20"/>
     </w:rPr>
   </w:style>
-  <w:style w:type="paragraph" w:styleId="aa">
+  <w:style w:type="paragraph" w:styleId="BalloonText">
     <w:name w:val="Balloon Text"/>
-    <w:basedOn w:val="a"/>
-    <w:link w:val="ab"/>
+    <w:basedOn w:val="Normal"/>
+    <w:link w:val="BalloonTextChar"/>
     <w:uiPriority w:val="99"/>
     <w:semiHidden/>
     <w:unhideWhenUsed/>
@@ -3611,10 +4518,10 @@
       <w:szCs w:val="18"/>
     </w:rPr>
   </w:style>
-  <w:style w:type="character" w:customStyle="1" w:styleId="ab">
-    <w:name w:val="Текст выноски Знак"/>
-    <w:basedOn w:val="a0"/>
-    <w:link w:val="aa"/>
+  <w:style w:type="character" w:customStyle="1" w:styleId="BalloonTextChar">
+    <w:name w:val="Balloon Text Char"/>
+    <w:basedOn w:val="DefaultParagraphFont"/>
+    <w:link w:val="BalloonText"/>
     <w:uiPriority w:val="99"/>
     <w:semiHidden/>
     <w:rsid w:val="00591C34"/>

--- a/БД/Основная часть.docx
+++ b/БД/Основная часть.docx
@@ -2358,56 +2358,49 @@
           <w:szCs w:val="28"/>
           <w:lang w:eastAsia="be-BY"/>
         </w:rPr>
-        <w:t>ПРОВОДА</w:t>
-      </w:r>
-      <w:r>
-        <w:rPr>
-          <w:szCs w:val="28"/>
-          <w:lang w:eastAsia="be-BY"/>
-        </w:rPr>
-        <w:t xml:space="preserve"> (</w:t>
-      </w:r>
-      <w:r>
-        <w:rPr>
-          <w:szCs w:val="28"/>
-          <w:lang w:eastAsia="be-BY"/>
-        </w:rPr>
-        <w:t>КОМПОНЕНТЫ</w:t>
-      </w:r>
-      <w:r>
-        <w:rPr>
-          <w:szCs w:val="28"/>
-          <w:lang w:eastAsia="be-BY"/>
-        </w:rPr>
-        <w:t xml:space="preserve">, </w:t>
-      </w:r>
-      <w:r>
-        <w:rPr>
-          <w:szCs w:val="28"/>
-          <w:lang w:eastAsia="be-BY"/>
-        </w:rPr>
-        <w:t>КОМЕНТАРИИ</w:t>
-      </w:r>
-      <w:r>
-        <w:rPr>
-          <w:szCs w:val="28"/>
-          <w:lang w:eastAsia="be-BY"/>
-        </w:rPr>
-        <w:t xml:space="preserve">, </w:t>
-      </w:r>
-      <w:r>
-        <w:rPr>
-          <w:szCs w:val="28"/>
-          <w:lang w:eastAsia="be-BY"/>
-        </w:rPr>
-        <w:t>ТЕГИ, ОТМЕТКИ</w:t>
-      </w:r>
-      <w:r>
-        <w:rPr>
-          <w:szCs w:val="28"/>
-          <w:lang w:eastAsia="be-BY"/>
-        </w:rPr>
-        <w:t>)</w:t>
+        <w:t>ПРОВОДА (КОМПОНЕНТЫ, КОМЕНТАРИИ, ТЕГИ, ОТМЕТКИ)</w:t>
+      </w:r>
+      <w:r>
+        <w:rPr>
+          <w:szCs w:val="28"/>
+          <w:lang w:eastAsia="be-BY"/>
+        </w:rPr>
+        <w:t xml:space="preserve"> связывает </w:t>
+      </w:r>
+      <w:r>
+        <w:rPr>
+          <w:szCs w:val="28"/>
+          <w:lang w:eastAsia="be-BY"/>
+        </w:rPr>
+        <w:t>пост</w:t>
+      </w:r>
+      <w:r>
+        <w:rPr>
+          <w:szCs w:val="28"/>
+          <w:lang w:eastAsia="be-BY"/>
+        </w:rPr>
+        <w:t xml:space="preserve"> с </w:t>
+      </w:r>
+      <w:r>
+        <w:rPr>
+          <w:szCs w:val="28"/>
+          <w:lang w:eastAsia="be-BY"/>
+        </w:rPr>
+        <w:t>«проводами» (компонентами, тегами, отметками, комментариями).</w:t>
+      </w:r>
+      <w:r>
+        <w:rPr>
+          <w:szCs w:val="28"/>
+          <w:lang w:eastAsia="be-BY"/>
+        </w:rPr>
+        <w:t xml:space="preserve"> Данная связь позволяет связывать с </w:t>
+      </w:r>
+      <w:r>
+        <w:rPr>
+          <w:szCs w:val="28"/>
+          <w:lang w:eastAsia="be-BY"/>
+        </w:rPr>
+        <w:t>одним</w:t>
       </w:r>
       <w:r>
         <w:rPr>
@@ -2421,42 +2414,21 @@
           <w:szCs w:val="28"/>
           <w:lang w:eastAsia="be-BY"/>
         </w:rPr>
-        <w:t xml:space="preserve">связывает </w:t>
-      </w:r>
-      <w:r>
-        <w:rPr>
-          <w:szCs w:val="28"/>
-          <w:lang w:eastAsia="be-BY"/>
-        </w:rPr>
-        <w:t>пост</w:t>
-      </w:r>
-      <w:r>
-        <w:rPr>
-          <w:szCs w:val="28"/>
-          <w:lang w:eastAsia="be-BY"/>
-        </w:rPr>
-        <w:t xml:space="preserve"> с </w:t>
-      </w:r>
-      <w:r>
-        <w:rPr>
-          <w:szCs w:val="28"/>
-          <w:lang w:eastAsia="be-BY"/>
-        </w:rPr>
-        <w:t>«проводами» (компонентами, тегами, отметками, комментариями).</w:t>
-      </w:r>
-      <w:r>
-        <w:rPr>
-          <w:szCs w:val="28"/>
-          <w:lang w:eastAsia="be-BY"/>
-        </w:rPr>
-        <w:t xml:space="preserve"> Данная связь позволяет связывать с </w:t>
-      </w:r>
-      <w:r>
-        <w:rPr>
-          <w:szCs w:val="28"/>
-          <w:lang w:eastAsia="be-BY"/>
-        </w:rPr>
-        <w:t>одним</w:t>
+        <w:t>постом</w:t>
+      </w:r>
+      <w:r>
+        <w:rPr>
+          <w:szCs w:val="28"/>
+          <w:lang w:eastAsia="be-BY"/>
+        </w:rPr>
+        <w:t xml:space="preserve"> более </w:t>
+      </w:r>
+      <w:r>
+        <w:rPr>
+          <w:szCs w:val="28"/>
+          <w:lang w:eastAsia="be-BY"/>
+        </w:rPr>
+        <w:t>одного</w:t>
       </w:r>
       <w:r>
         <w:rPr>
@@ -2470,91 +2442,7 @@
           <w:szCs w:val="28"/>
           <w:lang w:eastAsia="be-BY"/>
         </w:rPr>
-        <w:t>постом</w:t>
-      </w:r>
-      <w:r>
-        <w:rPr>
-          <w:szCs w:val="28"/>
-          <w:lang w:eastAsia="be-BY"/>
-        </w:rPr>
-        <w:t xml:space="preserve"> более </w:t>
-      </w:r>
-      <w:r>
-        <w:rPr>
-          <w:szCs w:val="28"/>
-          <w:lang w:eastAsia="be-BY"/>
-        </w:rPr>
-        <w:t>одного</w:t>
-      </w:r>
-      <w:r>
-        <w:rPr>
-          <w:szCs w:val="28"/>
-          <w:lang w:eastAsia="be-BY"/>
-        </w:rPr>
-        <w:t xml:space="preserve"> </w:t>
-      </w:r>
-      <w:r>
-        <w:rPr>
-          <w:szCs w:val="28"/>
-          <w:lang w:eastAsia="be-BY"/>
-        </w:rPr>
-        <w:t>«</w:t>
-      </w:r>
-      <w:r>
-        <w:rPr>
-          <w:szCs w:val="28"/>
-          <w:lang w:eastAsia="be-BY"/>
-        </w:rPr>
-        <w:t>провода</w:t>
-      </w:r>
-      <w:r>
-        <w:rPr>
-          <w:szCs w:val="28"/>
-          <w:lang w:eastAsia="be-BY"/>
-        </w:rPr>
-        <w:t>» (</w:t>
-      </w:r>
-      <w:r>
-        <w:rPr>
-          <w:szCs w:val="28"/>
-          <w:lang w:eastAsia="be-BY"/>
-        </w:rPr>
-        <w:t>компонента</w:t>
-      </w:r>
-      <w:r>
-        <w:rPr>
-          <w:szCs w:val="28"/>
-          <w:lang w:eastAsia="be-BY"/>
-        </w:rPr>
-        <w:t xml:space="preserve">, </w:t>
-      </w:r>
-      <w:r>
-        <w:rPr>
-          <w:szCs w:val="28"/>
-          <w:lang w:eastAsia="be-BY"/>
-        </w:rPr>
-        <w:t>тега</w:t>
-      </w:r>
-      <w:r>
-        <w:rPr>
-          <w:szCs w:val="28"/>
-          <w:lang w:eastAsia="be-BY"/>
-        </w:rPr>
-        <w:t xml:space="preserve">, </w:t>
-      </w:r>
-      <w:r>
-        <w:rPr>
-          <w:szCs w:val="28"/>
-          <w:lang w:eastAsia="be-BY"/>
-        </w:rPr>
-        <w:t>отметкой</w:t>
-      </w:r>
-      <w:r>
-        <w:rPr>
-          <w:szCs w:val="28"/>
-          <w:lang w:eastAsia="be-BY"/>
-        </w:rPr>
-        <w:t xml:space="preserve">, </w:t>
+        <w:t xml:space="preserve">«провода» (компонента, тега, отметкой, </w:t>
       </w:r>
       <w:r>
         <w:rPr>
@@ -2584,21 +2472,7 @@
           <w:szCs w:val="28"/>
           <w:lang w:eastAsia="be-BY"/>
         </w:rPr>
-        <w:t>Сущность ПОЛЬЗОВАТЕЛИ</w:t>
-      </w:r>
-      <w:r>
-        <w:rPr>
-          <w:szCs w:val="28"/>
-          <w:lang w:eastAsia="be-BY"/>
-        </w:rPr>
-        <w:t xml:space="preserve"> </w:t>
-      </w:r>
-      <w:r>
-        <w:rPr>
-          <w:szCs w:val="28"/>
-          <w:lang w:eastAsia="be-BY"/>
-        </w:rPr>
-        <w:t xml:space="preserve">имеет </w:t>
+        <w:t xml:space="preserve">Сущность ПОЛЬЗОВАТЕЛИ имеет </w:t>
       </w:r>
       <w:r>
         <w:rPr>
@@ -7190,21 +7064,7 @@
                 <w:szCs w:val="28"/>
                 <w:lang w:eastAsia="be-BY"/>
               </w:rPr>
-              <w:t xml:space="preserve">Ссылка на картинку </w:t>
-            </w:r>
-            <w:r>
-              <w:rPr>
-                <w:szCs w:val="28"/>
-                <w:lang w:eastAsia="be-BY"/>
-              </w:rPr>
-              <w:t>компонента</w:t>
-            </w:r>
-            <w:r>
-              <w:rPr>
-                <w:szCs w:val="28"/>
-                <w:lang w:eastAsia="be-BY"/>
-              </w:rPr>
-              <w:t>.</w:t>
+              <w:t>Ссылка на картинку компонента.</w:t>
             </w:r>
           </w:p>
         </w:tc>
@@ -7400,14 +7260,7 @@
                 <w:szCs w:val="28"/>
                 <w:lang w:eastAsia="be-BY"/>
               </w:rPr>
-              <w:t>Ширина</w:t>
-            </w:r>
-            <w:r>
-              <w:rPr>
-                <w:szCs w:val="28"/>
-                <w:lang w:eastAsia="be-BY"/>
-              </w:rPr>
-              <w:t xml:space="preserve"> компонента.</w:t>
+              <w:t>Ширина компонента.</w:t>
             </w:r>
           </w:p>
         </w:tc>
@@ -7537,14 +7390,7 @@
           <w:szCs w:val="28"/>
           <w:lang w:eastAsia="be-BY"/>
         </w:rPr>
-        <w:t>8</w:t>
-      </w:r>
-      <w:r>
-        <w:rPr>
-          <w:szCs w:val="28"/>
-          <w:lang w:eastAsia="be-BY"/>
-        </w:rPr>
-        <w:t xml:space="preserve"> </w:t>
+        <w:t xml:space="preserve">8 </w:t>
       </w:r>
       <w:r>
         <w:rPr>
@@ -8007,35 +7853,7 @@
                 <w:szCs w:val="28"/>
                 <w:lang w:eastAsia="be-BY"/>
               </w:rPr>
-              <w:t xml:space="preserve">ользователя, </w:t>
-            </w:r>
-            <w:r>
-              <w:rPr>
-                <w:szCs w:val="28"/>
-                <w:lang w:eastAsia="be-BY"/>
-              </w:rPr>
-              <w:t>оставившего</w:t>
-            </w:r>
-            <w:r>
-              <w:rPr>
-                <w:szCs w:val="28"/>
-                <w:lang w:eastAsia="be-BY"/>
-              </w:rPr>
-              <w:t xml:space="preserve"> </w:t>
-            </w:r>
-            <w:r>
-              <w:rPr>
-                <w:szCs w:val="28"/>
-                <w:lang w:eastAsia="be-BY"/>
-              </w:rPr>
-              <w:t>отметку</w:t>
-            </w:r>
-            <w:r>
-              <w:rPr>
-                <w:szCs w:val="28"/>
-                <w:lang w:eastAsia="be-BY"/>
-              </w:rPr>
-              <w:t>.</w:t>
+              <w:t>ользователя, оставившего отметку.</w:t>
             </w:r>
           </w:p>
         </w:tc>
@@ -8138,21 +7956,7 @@
                 <w:szCs w:val="28"/>
                 <w:lang w:eastAsia="be-BY"/>
               </w:rPr>
-              <w:t xml:space="preserve">Номер связанного </w:t>
-            </w:r>
-            <w:r>
-              <w:rPr>
-                <w:szCs w:val="28"/>
-                <w:lang w:eastAsia="be-BY"/>
-              </w:rPr>
-              <w:t>комментария</w:t>
-            </w:r>
-            <w:r>
-              <w:rPr>
-                <w:szCs w:val="28"/>
-                <w:lang w:eastAsia="be-BY"/>
-              </w:rPr>
-              <w:t>.</w:t>
+              <w:t>Номер связанного комментария.</w:t>
             </w:r>
           </w:p>
         </w:tc>
@@ -8655,14 +8459,7 @@
                 <w:szCs w:val="28"/>
                 <w:lang w:eastAsia="be-BY"/>
               </w:rPr>
-              <w:t xml:space="preserve">Номер </w:t>
-            </w:r>
-            <w:r>
-              <w:rPr>
-                <w:szCs w:val="28"/>
-                <w:lang w:eastAsia="be-BY"/>
-              </w:rPr>
-              <w:t>категории</w:t>
+              <w:t>Номер категории</w:t>
             </w:r>
           </w:p>
         </w:tc>
@@ -8901,35 +8698,7 @@
                 <w:szCs w:val="28"/>
                 <w:lang w:eastAsia="be-BY"/>
               </w:rPr>
-              <w:t xml:space="preserve">Дата </w:t>
-            </w:r>
-            <w:r>
-              <w:rPr>
-                <w:szCs w:val="28"/>
-                <w:lang w:eastAsia="be-BY"/>
-              </w:rPr>
-              <w:t>публикации</w:t>
-            </w:r>
-            <w:r>
-              <w:rPr>
-                <w:szCs w:val="28"/>
-                <w:lang w:eastAsia="be-BY"/>
-              </w:rPr>
-              <w:t xml:space="preserve"> </w:t>
-            </w:r>
-            <w:r>
-              <w:rPr>
-                <w:szCs w:val="28"/>
-                <w:lang w:eastAsia="be-BY"/>
-              </w:rPr>
-              <w:t>поста</w:t>
-            </w:r>
-            <w:r>
-              <w:rPr>
-                <w:szCs w:val="28"/>
-                <w:lang w:eastAsia="be-BY"/>
-              </w:rPr>
-              <w:t>.</w:t>
+              <w:t>Дата публикации поста.</w:t>
             </w:r>
           </w:p>
         </w:tc>
@@ -9150,15 +8919,15 @@
       <w:pPr>
         <w:pStyle w:val="2"/>
       </w:pPr>
-      <w:bookmarkStart w:id="3" w:name="_Toc453097753"/>
-      <w:bookmarkStart w:id="4" w:name="_Toc453146196"/>
-      <w:bookmarkStart w:id="5" w:name="_Toc453146485"/>
-      <w:bookmarkStart w:id="6" w:name="_Toc453277113"/>
-      <w:bookmarkStart w:id="7" w:name="_Toc469134907"/>
+      <w:bookmarkStart w:id="3" w:name="_Toc469134907"/>
+      <w:bookmarkStart w:id="4" w:name="_Toc453097753"/>
+      <w:bookmarkStart w:id="5" w:name="_Toc453146196"/>
+      <w:bookmarkStart w:id="6" w:name="_Toc453146485"/>
+      <w:bookmarkStart w:id="7" w:name="_Toc453277113"/>
       <w:r>
         <w:t>3.4 Физическая модель базы данных</w:t>
       </w:r>
-      <w:bookmarkEnd w:id="7"/>
+      <w:bookmarkEnd w:id="3"/>
     </w:p>
     <w:p>
       <w:pPr>
@@ -13423,10 +13192,10 @@
       <w:r>
         <w:t>3.5 Описание справочной системы</w:t>
       </w:r>
-      <w:bookmarkEnd w:id="3"/>
       <w:bookmarkEnd w:id="4"/>
       <w:bookmarkEnd w:id="5"/>
       <w:bookmarkEnd w:id="6"/>
+      <w:bookmarkEnd w:id="7"/>
       <w:bookmarkEnd w:id="8"/>
     </w:p>
     <w:p>
@@ -13627,6 +13396,7 @@
           <w:ilvl w:val="0"/>
           <w:numId w:val="20"/>
         </w:numPr>
+        <w:ind w:left="0" w:firstLine="709"/>
       </w:pPr>
       <w:r>
         <w:rPr>
@@ -13710,10 +13480,7 @@
         <w:t>)</w:t>
       </w:r>
       <w:r>
-        <w:t xml:space="preserve">  </w:t>
-      </w:r>
-      <w:r>
-        <w:t>–</w:t>
+        <w:t xml:space="preserve">  –</w:t>
       </w:r>
       <w:r>
         <w:t xml:space="preserve"> предназначен для</w:t>
@@ -13741,6 +13508,7 @@
           <w:ilvl w:val="0"/>
           <w:numId w:val="20"/>
         </w:numPr>
+        <w:ind w:left="0" w:firstLine="709"/>
         <w:rPr>
           <w:lang w:val="en-US"/>
         </w:rPr>
@@ -13792,6 +13560,7 @@
           <w:ilvl w:val="0"/>
           <w:numId w:val="20"/>
         </w:numPr>
+        <w:ind w:left="0" w:firstLine="709"/>
         <w:rPr>
           <w:lang w:val="en-US"/>
         </w:rPr>
@@ -13858,6 +13627,7 @@
           <w:ilvl w:val="0"/>
           <w:numId w:val="20"/>
         </w:numPr>
+        <w:ind w:left="0" w:firstLine="709"/>
         <w:rPr>
           <w:lang w:val="en-US"/>
         </w:rPr>
@@ -13903,6 +13673,7 @@
           <w:ilvl w:val="0"/>
           <w:numId w:val="20"/>
         </w:numPr>
+        <w:ind w:left="0" w:firstLine="709"/>
         <w:rPr>
           <w:lang w:val="en-US"/>
         </w:rPr>
@@ -13972,6 +13743,7 @@
           <w:ilvl w:val="0"/>
           <w:numId w:val="20"/>
         </w:numPr>
+        <w:ind w:left="0" w:firstLine="709"/>
         <w:rPr>
           <w:lang w:val="en-US"/>
         </w:rPr>
@@ -14022,10 +13794,7 @@
         <w:t xml:space="preserve"> </w:t>
       </w:r>
       <w:r>
-        <w:t>па</w:t>
-      </w:r>
-      <w:r>
-        <w:t>роля</w:t>
+        <w:t>пароля</w:t>
       </w:r>
       <w:r>
         <w:rPr>
@@ -14041,6 +13810,7 @@
           <w:ilvl w:val="0"/>
           <w:numId w:val="20"/>
         </w:numPr>
+        <w:ind w:left="0" w:firstLine="709"/>
         <w:rPr>
           <w:lang w:val="en-US"/>
         </w:rPr>
@@ -14107,6 +13877,7 @@
           <w:ilvl w:val="0"/>
           <w:numId w:val="20"/>
         </w:numPr>
+        <w:ind w:left="0" w:firstLine="709"/>
       </w:pPr>
       <w:r>
         <w:rPr>
@@ -14140,9 +13911,6 @@
       </w:r>
     </w:p>
     <w:p>
-      <w:pPr>
-        <w:ind w:left="709" w:firstLine="0"/>
-      </w:pPr>
       <w:r>
         <w:t xml:space="preserve">Логическая структура </w:t>
       </w:r>
@@ -14163,6 +13931,7 @@
           <w:ilvl w:val="0"/>
           <w:numId w:val="21"/>
         </w:numPr>
+        <w:ind w:left="0" w:firstLine="709"/>
         <w:rPr>
           <w:lang w:val="en-US"/>
         </w:rPr>
@@ -14208,9 +13977,6 @@
       </w:r>
     </w:p>
     <w:p>
-      <w:pPr>
-        <w:ind w:left="709" w:firstLine="0"/>
-      </w:pPr>
       <w:r>
         <w:t xml:space="preserve">Логическая структура </w:t>
       </w:r>
@@ -14231,6 +13997,7 @@
           <w:ilvl w:val="0"/>
           <w:numId w:val="22"/>
         </w:numPr>
+        <w:ind w:left="0" w:firstLine="709"/>
         <w:rPr>
           <w:lang w:val="en-US"/>
         </w:rPr>
@@ -14261,6 +14028,7 @@
           <w:ilvl w:val="0"/>
           <w:numId w:val="22"/>
         </w:numPr>
+        <w:ind w:left="0" w:firstLine="709"/>
         <w:rPr>
           <w:lang w:val="en-US"/>
         </w:rPr>
@@ -14312,6 +14080,7 @@
           <w:ilvl w:val="0"/>
           <w:numId w:val="22"/>
         </w:numPr>
+        <w:ind w:left="0" w:firstLine="709"/>
         <w:rPr>
           <w:lang w:val="en-US"/>
         </w:rPr>
@@ -14348,9 +14117,6 @@
       </w:r>
     </w:p>
     <w:p>
-      <w:pPr>
-        <w:ind w:left="709" w:firstLine="0"/>
-      </w:pPr>
       <w:r>
         <w:t xml:space="preserve">Логическая структура </w:t>
       </w:r>
@@ -14371,6 +14137,7 @@
           <w:ilvl w:val="0"/>
           <w:numId w:val="23"/>
         </w:numPr>
+        <w:ind w:left="0" w:firstLine="709"/>
         <w:rPr>
           <w:lang w:val="en-US"/>
         </w:rPr>
@@ -14407,14 +14174,16 @@
           <w:ilvl w:val="0"/>
           <w:numId w:val="23"/>
         </w:numPr>
-        <w:rPr>
-          <w:lang w:val="en-US"/>
-        </w:rPr>
-      </w:pPr>
-      <w:r>
-        <w:rPr>
-          <w:lang w:val="en-US"/>
-        </w:rPr>
+        <w:ind w:left="0" w:firstLine="709"/>
+        <w:rPr>
+          <w:lang w:val="en-US"/>
+        </w:rPr>
+      </w:pPr>
+      <w:r>
+        <w:rPr>
+          <w:lang w:val="en-US"/>
+        </w:rPr>
+        <w:lastRenderedPageBreak/>
         <w:t>public void ChangeImage(string img)</w:t>
       </w:r>
       <w:r>
@@ -14458,11 +14227,7 @@
       </w:r>
     </w:p>
     <w:p>
-      <w:pPr>
-        <w:ind w:left="709" w:firstLine="0"/>
-      </w:pPr>
-      <w:r>
-        <w:lastRenderedPageBreak/>
+      <w:r>
         <w:t xml:space="preserve">Логическая структура </w:t>
       </w:r>
       <w:r>
@@ -14482,6 +14247,7 @@
           <w:ilvl w:val="0"/>
           <w:numId w:val="24"/>
         </w:numPr>
+        <w:ind w:left="0" w:firstLine="709"/>
         <w:rPr>
           <w:lang w:val="en-US"/>
         </w:rPr>
@@ -14506,6 +14272,7 @@
           <w:ilvl w:val="0"/>
           <w:numId w:val="24"/>
         </w:numPr>
+        <w:ind w:left="0" w:firstLine="709"/>
         <w:rPr>
           <w:lang w:val="en-US"/>
         </w:rPr>
@@ -14569,6 +14336,7 @@
           <w:ilvl w:val="0"/>
           <w:numId w:val="24"/>
         </w:numPr>
+        <w:ind w:left="0" w:firstLine="709"/>
       </w:pPr>
       <w:r>
         <w:rPr>
@@ -14629,6 +14397,7 @@
           <w:ilvl w:val="0"/>
           <w:numId w:val="24"/>
         </w:numPr>
+        <w:ind w:left="0" w:firstLine="709"/>
       </w:pPr>
       <w:r>
         <w:rPr>
@@ -14686,21 +14455,16 @@
           <w:ilvl w:val="0"/>
           <w:numId w:val="24"/>
         </w:numPr>
-        <w:rPr>
-          <w:lang w:val="en-US"/>
-        </w:rPr>
-      </w:pPr>
-      <w:r>
-        <w:rPr>
-          <w:lang w:val="en-US"/>
-        </w:rPr>
-        <w:t xml:space="preserve">public long LikeComments(long commentId) </w:t>
-      </w:r>
-      <w:r>
-        <w:rPr>
-          <w:lang w:val="en-US"/>
-        </w:rPr>
-        <w:t xml:space="preserve">– </w:t>
+        <w:ind w:left="0" w:firstLine="709"/>
+        <w:rPr>
+          <w:lang w:val="en-US"/>
+        </w:rPr>
+      </w:pPr>
+      <w:r>
+        <w:rPr>
+          <w:lang w:val="en-US"/>
+        </w:rPr>
+        <w:t xml:space="preserve">public long LikeComments(long commentId) – </w:t>
       </w:r>
       <w:r>
         <w:t>добавляет</w:t>
@@ -14746,21 +14510,16 @@
           <w:ilvl w:val="0"/>
           <w:numId w:val="24"/>
         </w:numPr>
-        <w:rPr>
-          <w:lang w:val="en-US"/>
-        </w:rPr>
-      </w:pPr>
-      <w:r>
-        <w:rPr>
-          <w:lang w:val="en-US"/>
-        </w:rPr>
-        <w:t>public long DislikeComments(long commentId)</w:t>
-      </w:r>
-      <w:r>
-        <w:rPr>
-          <w:lang w:val="en-US"/>
-        </w:rPr>
-        <w:t xml:space="preserve"> – </w:t>
+        <w:ind w:left="0" w:firstLine="709"/>
+        <w:rPr>
+          <w:lang w:val="en-US"/>
+        </w:rPr>
+      </w:pPr>
+      <w:r>
+        <w:rPr>
+          <w:lang w:val="en-US"/>
+        </w:rPr>
+        <w:t xml:space="preserve">public long DislikeComments(long commentId) – </w:t>
       </w:r>
       <w:r>
         <w:t>добавляет</w:t>
@@ -14806,6 +14565,7 @@
           <w:ilvl w:val="0"/>
           <w:numId w:val="24"/>
         </w:numPr>
+        <w:ind w:left="0" w:firstLine="709"/>
         <w:rPr>
           <w:lang w:val="en-US"/>
         </w:rPr>
@@ -14866,6 +14626,7 @@
           <w:ilvl w:val="0"/>
           <w:numId w:val="24"/>
         </w:numPr>
+        <w:ind w:left="0" w:firstLine="709"/>
         <w:rPr>
           <w:lang w:val="en-US"/>
         </w:rPr>
@@ -14932,6 +14693,7 @@
           <w:ilvl w:val="0"/>
           <w:numId w:val="24"/>
         </w:numPr>
+        <w:ind w:left="0" w:firstLine="709"/>
         <w:rPr>
           <w:lang w:val="en-US"/>
         </w:rPr>
@@ -14956,6 +14718,7 @@
           <w:ilvl w:val="0"/>
           <w:numId w:val="24"/>
         </w:numPr>
+        <w:ind w:left="0" w:firstLine="709"/>
         <w:rPr>
           <w:lang w:val="en-US"/>
         </w:rPr>
@@ -14977,6 +14740,7 @@
           <w:ilvl w:val="0"/>
           <w:numId w:val="24"/>
         </w:numPr>
+        <w:ind w:left="0" w:firstLine="709"/>
         <w:rPr>
           <w:lang w:val="en-US"/>
         </w:rPr>
@@ -15022,6 +14786,7 @@
           <w:ilvl w:val="0"/>
           <w:numId w:val="24"/>
         </w:numPr>
+        <w:ind w:left="0" w:firstLine="709"/>
         <w:rPr>
           <w:lang w:val="en-US"/>
         </w:rPr>
@@ -15079,6 +14844,7 @@
           <w:ilvl w:val="0"/>
           <w:numId w:val="24"/>
         </w:numPr>
+        <w:ind w:left="0" w:firstLine="709"/>
         <w:rPr>
           <w:lang w:val="en-US"/>
         </w:rPr>
@@ -15130,6 +14896,7 @@
           <w:ilvl w:val="0"/>
           <w:numId w:val="24"/>
         </w:numPr>
+        <w:ind w:left="0" w:firstLine="709"/>
         <w:rPr>
           <w:lang w:val="en-US"/>
         </w:rPr>
@@ -15190,6 +14957,7 @@
           <w:ilvl w:val="0"/>
           <w:numId w:val="24"/>
         </w:numPr>
+        <w:ind w:left="0" w:firstLine="709"/>
         <w:rPr>
           <w:lang w:val="en-US"/>
         </w:rPr>
@@ -15250,14 +15018,16 @@
           <w:ilvl w:val="0"/>
           <w:numId w:val="24"/>
         </w:numPr>
-        <w:rPr>
-          <w:lang w:val="en-US"/>
-        </w:rPr>
-      </w:pPr>
-      <w:r>
-        <w:rPr>
-          <w:lang w:val="en-US"/>
-        </w:rPr>
+        <w:ind w:left="0" w:firstLine="709"/>
+        <w:rPr>
+          <w:lang w:val="en-US"/>
+        </w:rPr>
+      </w:pPr>
+      <w:r>
+        <w:rPr>
+          <w:lang w:val="en-US"/>
+        </w:rPr>
+        <w:lastRenderedPageBreak/>
         <w:t xml:space="preserve">public string GetMedalsUser(string userId) – </w:t>
       </w:r>
       <w:r>
@@ -15295,6 +15065,7 @@
           <w:ilvl w:val="0"/>
           <w:numId w:val="24"/>
         </w:numPr>
+        <w:ind w:left="0" w:firstLine="709"/>
         <w:rPr>
           <w:lang w:val="en-US"/>
         </w:rPr>
@@ -15334,13 +15105,9 @@
       <w:bookmarkStart w:id="22" w:name="_Toc453277116"/>
       <w:bookmarkStart w:id="23" w:name="_Toc469134911"/>
       <w:r>
-        <w:lastRenderedPageBreak/>
         <w:t>4.2</w:t>
       </w:r>
       <w:r>
-        <w:rPr>
-          <w:lang w:val="en-US"/>
-        </w:rPr>
         <w:t xml:space="preserve"> </w:t>
       </w:r>
       <w:r>
@@ -15555,12 +15322,818 @@
         </w:rPr>
         <w:t xml:space="preserve"> изображенную на рисунке 1.</w:t>
       </w:r>
+      <w:r>
+        <w:rPr>
+          <w:color w:val="000000"/>
+          <w:spacing w:val="-1"/>
+          <w:szCs w:val="28"/>
+        </w:rPr>
+        <w:lastRenderedPageBreak/>
+        <w:pict>
+          <v:shapetype id="_x0000_t75" coordsize="21600,21600" o:spt="75" o:preferrelative="t" path="m@4@5l@4@11@9@11@9@5xe" filled="f" stroked="f">
+            <v:stroke joinstyle="miter"/>
+            <v:formulas>
+              <v:f eqn="if lineDrawn pixelLineWidth 0"/>
+              <v:f eqn="sum @0 1 0"/>
+              <v:f eqn="sum 0 0 @1"/>
+              <v:f eqn="prod @2 1 2"/>
+              <v:f eqn="prod @3 21600 pixelWidth"/>
+              <v:f eqn="prod @3 21600 pixelHeight"/>
+              <v:f eqn="sum @0 0 1"/>
+              <v:f eqn="prod @6 1 2"/>
+              <v:f eqn="prod @7 21600 pixelWidth"/>
+              <v:f eqn="sum @8 21600 0"/>
+              <v:f eqn="prod @7 21600 pixelHeight"/>
+              <v:f eqn="sum @10 21600 0"/>
+            </v:formulas>
+            <v:path o:extrusionok="f" gradientshapeok="t" o:connecttype="rect"/>
+            <o:lock v:ext="edit" aspectratio="t"/>
+          </v:shapetype>
+          <v:shape id="_x0000_i1025" type="#_x0000_t75" style="width:467.45pt;height:237.5pt">
+            <v:imagedata r:id="rId8" o:title="1"/>
+          </v:shape>
+        </w:pict>
+      </w:r>
     </w:p>
     <w:p>
       <w:pPr>
         <w:spacing w:after="160" w:line="259" w:lineRule="auto"/>
         <w:ind w:firstLine="0"/>
-        <w:jc w:val="left"/>
+        <w:jc w:val="center"/>
+      </w:pPr>
+      <w:r>
+        <w:rPr>
+          <w:color w:val="000000"/>
+          <w:spacing w:val="-1"/>
+          <w:szCs w:val="28"/>
+        </w:rPr>
+        <w:t>Рисунок 1 –</w:t>
+      </w:r>
+      <w:r>
+        <w:t xml:space="preserve"> Главная страница сайта</w:t>
+      </w:r>
+    </w:p>
+    <w:p>
+      <w:pPr>
+        <w:spacing w:after="160" w:line="259" w:lineRule="auto"/>
+        <w:ind w:firstLine="0"/>
+      </w:pPr>
+    </w:p>
+    <w:p>
+      <w:r>
+        <w:t>При нажатии как любую категории из левого меню – отображаются посты по заданной категории, что изображено на рисунке 2.</w:t>
+      </w:r>
+    </w:p>
+    <w:p/>
+    <w:p>
+      <w:pPr>
+        <w:ind w:firstLine="0"/>
+      </w:pPr>
+      <w:r>
+        <w:pict>
+          <v:shape id="_x0000_i1032" type="#_x0000_t75" style="width:466.4pt;height:236.4pt">
+            <v:imagedata r:id="rId9" o:title="Screenshot_2"/>
+          </v:shape>
+        </w:pict>
+      </w:r>
+    </w:p>
+    <w:p>
+      <w:pPr>
+        <w:spacing w:after="160" w:line="259" w:lineRule="auto"/>
+        <w:ind w:firstLine="0"/>
+        <w:jc w:val="center"/>
+      </w:pPr>
+      <w:r>
+        <w:rPr>
+          <w:color w:val="000000"/>
+          <w:spacing w:val="-1"/>
+          <w:szCs w:val="28"/>
+        </w:rPr>
+        <w:t>Рисунок 2 –</w:t>
+      </w:r>
+      <w:r>
+        <w:t xml:space="preserve"> Выбор постов по категории</w:t>
+      </w:r>
+    </w:p>
+    <w:p>
+      <w:pPr>
+        <w:spacing w:after="160" w:line="259" w:lineRule="auto"/>
+        <w:ind w:firstLine="0"/>
+      </w:pPr>
+    </w:p>
+    <w:p>
+      <w:r>
+        <w:t>При нажатии на кнопку</w:t>
+      </w:r>
+      <w:r>
+        <w:t xml:space="preserve"> </w:t>
+      </w:r>
+      <w:r>
+        <w:t>«</w:t>
+      </w:r>
+      <w:r>
+        <w:rPr>
+          <w:lang w:val="en-US"/>
+        </w:rPr>
+        <w:t>Date</w:t>
+      </w:r>
+      <w:r>
+        <w:t>» посты сортируются по дате как показано на рисунке 3.</w:t>
+      </w:r>
+    </w:p>
+    <w:p/>
+    <w:p>
+      <w:pPr>
+        <w:ind w:firstLine="0"/>
+      </w:pPr>
+      <w:r>
+        <w:lastRenderedPageBreak/>
+        <w:pict>
+          <v:shape id="_x0000_i1033" type="#_x0000_t75" style="width:466.4pt;height:237.5pt">
+            <v:imagedata r:id="rId10" o:title="Screenshot_1"/>
+          </v:shape>
+        </w:pict>
+      </w:r>
+    </w:p>
+    <w:p>
+      <w:pPr>
+        <w:spacing w:after="160" w:line="259" w:lineRule="auto"/>
+        <w:ind w:firstLine="0"/>
+        <w:jc w:val="center"/>
+      </w:pPr>
+      <w:r>
+        <w:rPr>
+          <w:color w:val="000000"/>
+          <w:spacing w:val="-1"/>
+          <w:szCs w:val="28"/>
+        </w:rPr>
+        <w:t>Рисунок 3 –</w:t>
+      </w:r>
+      <w:r>
+        <w:t xml:space="preserve"> Сортировка по дате</w:t>
+      </w:r>
+    </w:p>
+    <w:p>
+      <w:pPr>
+        <w:spacing w:after="160" w:line="259" w:lineRule="auto"/>
+        <w:ind w:firstLine="0"/>
+        <w:jc w:val="center"/>
+      </w:pPr>
+    </w:p>
+    <w:p>
+      <w:r>
+        <w:t>При нажатии на любой тег из списка, расположенного справой стороны, отображаются посты, которые содержат выбранный тег, что изображено на рисунке 4.</w:t>
+      </w:r>
+    </w:p>
+    <w:p/>
+    <w:p>
+      <w:pPr>
+        <w:ind w:firstLine="0"/>
+      </w:pPr>
+      <w:r>
+        <w:pict>
+          <v:shape id="_x0000_i1034" type="#_x0000_t75" style="width:466.4pt;height:236.4pt">
+            <v:imagedata r:id="rId11" o:title="Screenshot_3"/>
+          </v:shape>
+        </w:pict>
+      </w:r>
+    </w:p>
+    <w:p>
+      <w:pPr>
+        <w:spacing w:after="160" w:line="259" w:lineRule="auto"/>
+        <w:ind w:firstLine="0"/>
+        <w:jc w:val="center"/>
+      </w:pPr>
+      <w:r>
+        <w:rPr>
+          <w:color w:val="000000"/>
+          <w:spacing w:val="-1"/>
+          <w:szCs w:val="28"/>
+        </w:rPr>
+        <w:t xml:space="preserve">Рисунок </w:t>
+      </w:r>
+      <w:r>
+        <w:rPr>
+          <w:color w:val="000000"/>
+          <w:spacing w:val="-1"/>
+          <w:szCs w:val="28"/>
+        </w:rPr>
+        <w:t>4</w:t>
+      </w:r>
+      <w:r>
+        <w:rPr>
+          <w:color w:val="000000"/>
+          <w:spacing w:val="-1"/>
+          <w:szCs w:val="28"/>
+        </w:rPr>
+        <w:t xml:space="preserve"> –</w:t>
+      </w:r>
+      <w:r>
+        <w:t xml:space="preserve"> Выбор постов по тегу</w:t>
+      </w:r>
+    </w:p>
+    <w:p>
+      <w:pPr>
+        <w:spacing w:after="160" w:line="259" w:lineRule="auto"/>
+        <w:ind w:firstLine="0"/>
+        <w:jc w:val="center"/>
+      </w:pPr>
+    </w:p>
+    <w:p>
+      <w:pPr>
+        <w:spacing w:after="160" w:line="259" w:lineRule="auto"/>
+        <w:ind w:firstLine="0"/>
+        <w:jc w:val="center"/>
+      </w:pPr>
+    </w:p>
+    <w:p>
+      <w:r>
+        <w:lastRenderedPageBreak/>
+        <w:t>При вводе текста в строку поиска «</w:t>
+      </w:r>
+      <w:r>
+        <w:rPr>
+          <w:lang w:val="en-US"/>
+        </w:rPr>
+        <w:t>Search</w:t>
+      </w:r>
+      <w:r>
+        <w:t xml:space="preserve">», расположенную вверху страницы, осуществляется поиск </w:t>
+      </w:r>
+      <w:r>
+        <w:t>постов,</w:t>
+      </w:r>
+      <w:r>
+        <w:t xml:space="preserve"> содержащих</w:t>
+      </w:r>
+      <w:r>
+        <w:t xml:space="preserve"> введённый текст, как показано на рисунке 5.</w:t>
+      </w:r>
+    </w:p>
+    <w:p/>
+    <w:p>
+      <w:pPr>
+        <w:ind w:firstLine="0"/>
+      </w:pPr>
+      <w:r>
+        <w:pict>
+          <v:shape id="_x0000_i1035" type="#_x0000_t75" style="width:466.4pt;height:218.15pt">
+            <v:imagedata r:id="rId12" o:title="2"/>
+          </v:shape>
+        </w:pict>
+      </w:r>
+    </w:p>
+    <w:p>
+      <w:pPr>
+        <w:spacing w:after="160" w:line="259" w:lineRule="auto"/>
+        <w:ind w:firstLine="0"/>
+        <w:jc w:val="center"/>
+      </w:pPr>
+      <w:r>
+        <w:rPr>
+          <w:color w:val="000000"/>
+          <w:spacing w:val="-1"/>
+          <w:szCs w:val="28"/>
+        </w:rPr>
+        <w:t xml:space="preserve">Рисунок </w:t>
+      </w:r>
+      <w:r>
+        <w:rPr>
+          <w:color w:val="000000"/>
+          <w:spacing w:val="-1"/>
+          <w:szCs w:val="28"/>
+        </w:rPr>
+        <w:t>5</w:t>
+      </w:r>
+      <w:r>
+        <w:rPr>
+          <w:color w:val="000000"/>
+          <w:spacing w:val="-1"/>
+          <w:szCs w:val="28"/>
+        </w:rPr>
+        <w:t xml:space="preserve"> –</w:t>
+      </w:r>
+      <w:r>
+        <w:t xml:space="preserve"> </w:t>
+      </w:r>
+      <w:r>
+        <w:t>Поиск постов по тексту</w:t>
+      </w:r>
+    </w:p>
+    <w:p>
+      <w:pPr>
+        <w:spacing w:after="160" w:line="259" w:lineRule="auto"/>
+        <w:ind w:firstLine="0"/>
+        <w:jc w:val="center"/>
+      </w:pPr>
+    </w:p>
+    <w:p>
+      <w:r>
+        <w:t>При вводе текста в строку поиска «</w:t>
+      </w:r>
+      <w:r>
+        <w:rPr>
+          <w:lang w:val="en-US"/>
+        </w:rPr>
+        <w:t>Search</w:t>
+      </w:r>
+      <w:r>
+        <w:t xml:space="preserve"> </w:t>
+      </w:r>
+      <w:r>
+        <w:rPr>
+          <w:lang w:val="en-US"/>
+        </w:rPr>
+        <w:t>tags</w:t>
+      </w:r>
+      <w:r>
+        <w:t>»</w:t>
+      </w:r>
+      <w:r>
+        <w:t xml:space="preserve"> расположенную </w:t>
+      </w:r>
+      <w:r>
+        <w:t>в верхнем правом углу</w:t>
+      </w:r>
+      <w:r>
+        <w:t xml:space="preserve"> страницы, осуществляется поиск </w:t>
+      </w:r>
+      <w:r>
+        <w:t>тегов, поиск тегов изображен на рисунке 6</w:t>
+      </w:r>
+      <w:r>
+        <w:t>.</w:t>
+      </w:r>
+    </w:p>
+    <w:p/>
+    <w:p>
+      <w:pPr>
+        <w:ind w:firstLine="0"/>
+      </w:pPr>
+      <w:r>
+        <w:rPr>
+          <w:noProof/>
+          <w:lang w:eastAsia="ru-RU"/>
+        </w:rPr>
+        <w:pict>
+          <v:shape id="_x0000_i1037" type="#_x0000_t75" style="width:466.4pt;height:214.95pt">
+            <v:imagedata r:id="rId13" o:title="Screenshot_4"/>
+          </v:shape>
+        </w:pict>
+      </w:r>
+    </w:p>
+    <w:p>
+      <w:pPr>
+        <w:spacing w:after="160" w:line="259" w:lineRule="auto"/>
+        <w:ind w:firstLine="0"/>
+        <w:jc w:val="center"/>
+      </w:pPr>
+      <w:r>
+        <w:rPr>
+          <w:color w:val="000000"/>
+          <w:spacing w:val="-1"/>
+          <w:szCs w:val="28"/>
+        </w:rPr>
+        <w:t xml:space="preserve">Рисунок </w:t>
+      </w:r>
+      <w:r>
+        <w:rPr>
+          <w:color w:val="000000"/>
+          <w:spacing w:val="-1"/>
+          <w:szCs w:val="28"/>
+        </w:rPr>
+        <w:t>6</w:t>
+      </w:r>
+      <w:r>
+        <w:rPr>
+          <w:color w:val="000000"/>
+          <w:spacing w:val="-1"/>
+          <w:szCs w:val="28"/>
+        </w:rPr>
+        <w:t xml:space="preserve"> –</w:t>
+      </w:r>
+      <w:r>
+        <w:t xml:space="preserve"> Поиск </w:t>
+      </w:r>
+      <w:r>
+        <w:t>тегов</w:t>
+      </w:r>
+    </w:p>
+    <w:p>
+      <w:r>
+        <w:lastRenderedPageBreak/>
+        <w:t xml:space="preserve">При нажатии на название поста, открывается </w:t>
+      </w:r>
+      <w:r>
+        <w:t>страница просмотра поста,</w:t>
+      </w:r>
+      <w:r>
+        <w:t xml:space="preserve"> изображенная на рисунке 7.</w:t>
+      </w:r>
+    </w:p>
+    <w:p/>
+    <w:p>
+      <w:pPr>
+        <w:ind w:firstLine="0"/>
+      </w:pPr>
+      <w:r>
+        <w:pict>
+          <v:shape id="_x0000_i1041" type="#_x0000_t75" style="width:466.4pt;height:237.5pt">
+            <v:imagedata r:id="rId14" o:title="Screenshot_6"/>
+          </v:shape>
+        </w:pict>
+      </w:r>
+    </w:p>
+    <w:p>
+      <w:pPr>
+        <w:spacing w:after="160" w:line="259" w:lineRule="auto"/>
+        <w:ind w:firstLine="0"/>
+        <w:jc w:val="center"/>
+      </w:pPr>
+      <w:r>
+        <w:rPr>
+          <w:color w:val="000000"/>
+          <w:spacing w:val="-1"/>
+          <w:szCs w:val="28"/>
+        </w:rPr>
+        <w:t xml:space="preserve">Рисунок </w:t>
+      </w:r>
+      <w:r>
+        <w:rPr>
+          <w:color w:val="000000"/>
+          <w:spacing w:val="-1"/>
+          <w:szCs w:val="28"/>
+        </w:rPr>
+        <w:t>7</w:t>
+      </w:r>
+      <w:r>
+        <w:rPr>
+          <w:color w:val="000000"/>
+          <w:spacing w:val="-1"/>
+          <w:szCs w:val="28"/>
+        </w:rPr>
+        <w:t xml:space="preserve"> –</w:t>
+      </w:r>
+      <w:r>
+        <w:t xml:space="preserve"> </w:t>
+      </w:r>
+      <w:r>
+        <w:t>Страница просмотра поста</w:t>
+      </w:r>
+    </w:p>
+    <w:p>
+      <w:pPr>
+        <w:ind w:firstLine="0"/>
+      </w:pPr>
+    </w:p>
+    <w:p>
+      <w:r>
+        <w:t>При нажатии на лупу со знаком «+» схема увеличивает масштаб, увеличение масштаба схемы изображено на рисунке 8.</w:t>
+      </w:r>
+    </w:p>
+    <w:p>
+      <w:pPr>
+        <w:ind w:firstLine="0"/>
+      </w:pPr>
+    </w:p>
+    <w:p>
+      <w:pPr>
+        <w:ind w:firstLine="0"/>
+      </w:pPr>
+      <w:r>
+        <w:pict>
+          <v:shape id="_x0000_i1042" type="#_x0000_t75" style="width:466.4pt;height:237.5pt">
+            <v:imagedata r:id="rId15" o:title="Screenshot_7"/>
+          </v:shape>
+        </w:pict>
+      </w:r>
+    </w:p>
+    <w:p>
+      <w:pPr>
+        <w:spacing w:after="160" w:line="259" w:lineRule="auto"/>
+        <w:ind w:firstLine="0"/>
+        <w:jc w:val="center"/>
+      </w:pPr>
+      <w:r>
+        <w:rPr>
+          <w:color w:val="000000"/>
+          <w:spacing w:val="-1"/>
+          <w:szCs w:val="28"/>
+        </w:rPr>
+        <w:t xml:space="preserve">Рисунок </w:t>
+      </w:r>
+      <w:r>
+        <w:rPr>
+          <w:color w:val="000000"/>
+          <w:spacing w:val="-1"/>
+          <w:szCs w:val="28"/>
+        </w:rPr>
+        <w:t>8</w:t>
+      </w:r>
+      <w:r>
+        <w:rPr>
+          <w:color w:val="000000"/>
+          <w:spacing w:val="-1"/>
+          <w:szCs w:val="28"/>
+        </w:rPr>
+        <w:t xml:space="preserve"> –</w:t>
+      </w:r>
+      <w:r>
+        <w:t xml:space="preserve"> </w:t>
+      </w:r>
+      <w:r>
+        <w:t>Масштабирование схемы</w:t>
+      </w:r>
+    </w:p>
+    <w:p>
+      <w:pPr>
+        <w:ind w:firstLine="0"/>
+      </w:pPr>
+    </w:p>
+    <w:p>
+      <w:r>
+        <w:lastRenderedPageBreak/>
+        <w:t>При нажатии на ссылку «</w:t>
+      </w:r>
+      <w:r>
+        <w:rPr>
+          <w:lang w:val="en-US"/>
+        </w:rPr>
+        <w:t>Register</w:t>
+      </w:r>
+      <w:r>
+        <w:t>»</w:t>
+      </w:r>
+      <w:r>
+        <w:t xml:space="preserve"> </w:t>
+      </w:r>
+      <w:r>
+        <w:t>отображается страница регистрации нового пользователя, изображенная на рисунке 9.</w:t>
+      </w:r>
+    </w:p>
+    <w:p/>
+    <w:p>
+      <w:pPr>
+        <w:ind w:firstLine="0"/>
+      </w:pPr>
+      <w:r>
+        <w:pict>
+          <v:shape id="_x0000_i1043" type="#_x0000_t75" style="width:466.4pt;height:237.5pt">
+            <v:imagedata r:id="rId16" o:title="Screenshot_9"/>
+          </v:shape>
+        </w:pict>
+      </w:r>
+    </w:p>
+    <w:p>
+      <w:pPr>
+        <w:spacing w:after="160" w:line="259" w:lineRule="auto"/>
+        <w:ind w:firstLine="0"/>
+        <w:jc w:val="center"/>
+      </w:pPr>
+      <w:r>
+        <w:rPr>
+          <w:color w:val="000000"/>
+          <w:spacing w:val="-1"/>
+          <w:szCs w:val="28"/>
+        </w:rPr>
+        <w:t xml:space="preserve">Рисунок </w:t>
+      </w:r>
+      <w:r>
+        <w:rPr>
+          <w:color w:val="000000"/>
+          <w:spacing w:val="-1"/>
+          <w:szCs w:val="28"/>
+        </w:rPr>
+        <w:t>9</w:t>
+      </w:r>
+      <w:r>
+        <w:rPr>
+          <w:color w:val="000000"/>
+          <w:spacing w:val="-1"/>
+          <w:szCs w:val="28"/>
+        </w:rPr>
+        <w:t xml:space="preserve"> –</w:t>
+      </w:r>
+      <w:r>
+        <w:t xml:space="preserve"> </w:t>
+      </w:r>
+      <w:r>
+        <w:t>Страница регистрации нового пользователя</w:t>
+      </w:r>
+    </w:p>
+    <w:p>
+      <w:pPr>
+        <w:ind w:firstLine="0"/>
+      </w:pPr>
+    </w:p>
+    <w:p>
+      <w:r>
+        <w:t xml:space="preserve">После успешной регистрации </w:t>
+      </w:r>
+      <w:r>
+        <w:t>сверху</w:t>
+      </w:r>
+      <w:r>
+        <w:t xml:space="preserve"> страницы вместо ссылки «</w:t>
+      </w:r>
+      <w:r>
+        <w:rPr>
+          <w:lang w:val="en-US"/>
+        </w:rPr>
+        <w:t>Register</w:t>
+      </w:r>
+      <w:r>
+        <w:t xml:space="preserve">» появится ссылка «Hello </w:t>
+      </w:r>
+      <w:r>
+        <w:t>[</w:t>
+      </w:r>
+      <w:r>
+        <w:t>Имя пользователя]</w:t>
+      </w:r>
+      <w:r>
+        <w:t>», при нажатии на которую отображается страница пользователя, что изображено на рисунке 10.</w:t>
+      </w:r>
+    </w:p>
+    <w:p/>
+    <w:p>
+      <w:pPr>
+        <w:ind w:firstLine="0"/>
+      </w:pPr>
+      <w:r>
+        <w:pict>
+          <v:shape id="_x0000_i1044" type="#_x0000_t75" style="width:466.4pt;height:236.4pt">
+            <v:imagedata r:id="rId17" o:title="Screenshot_15"/>
+          </v:shape>
+        </w:pict>
+      </w:r>
+    </w:p>
+    <w:p>
+      <w:pPr>
+        <w:spacing w:after="160" w:line="259" w:lineRule="auto"/>
+        <w:ind w:firstLine="0"/>
+        <w:jc w:val="center"/>
+      </w:pPr>
+      <w:r>
+        <w:rPr>
+          <w:color w:val="000000"/>
+          <w:spacing w:val="-1"/>
+          <w:szCs w:val="28"/>
+        </w:rPr>
+        <w:t xml:space="preserve">Рисунок </w:t>
+      </w:r>
+      <w:r>
+        <w:rPr>
+          <w:color w:val="000000"/>
+          <w:spacing w:val="-1"/>
+          <w:szCs w:val="28"/>
+        </w:rPr>
+        <w:t>10</w:t>
+      </w:r>
+      <w:r>
+        <w:rPr>
+          <w:color w:val="000000"/>
+          <w:spacing w:val="-1"/>
+          <w:szCs w:val="28"/>
+        </w:rPr>
+        <w:t xml:space="preserve"> –</w:t>
+      </w:r>
+      <w:r>
+        <w:t xml:space="preserve"> Страница </w:t>
+      </w:r>
+      <w:r>
+        <w:t>пользователя</w:t>
+      </w:r>
+    </w:p>
+    <w:p>
+      <w:r>
+        <w:lastRenderedPageBreak/>
+        <w:t>При нажатии на «Create Post» открывается страница создания нового поста, страница создания нового поста изображена на рисунке 11.</w:t>
+      </w:r>
+    </w:p>
+    <w:p/>
+    <w:p>
+      <w:pPr>
+        <w:ind w:firstLine="0"/>
+      </w:pPr>
+      <w:r>
+        <w:pict>
+          <v:shape id="_x0000_i1045" type="#_x0000_t75" style="width:466.4pt;height:236.4pt">
+            <v:imagedata r:id="rId18" o:title="Screenshot_19"/>
+          </v:shape>
+        </w:pict>
+      </w:r>
+    </w:p>
+    <w:p>
+      <w:pPr>
+        <w:spacing w:after="160" w:line="259" w:lineRule="auto"/>
+        <w:ind w:firstLine="0"/>
+        <w:jc w:val="center"/>
+      </w:pPr>
+      <w:r>
+        <w:rPr>
+          <w:color w:val="000000"/>
+          <w:spacing w:val="-1"/>
+          <w:szCs w:val="28"/>
+        </w:rPr>
+        <w:t xml:space="preserve">Рисунок </w:t>
+      </w:r>
+      <w:r>
+        <w:rPr>
+          <w:color w:val="000000"/>
+          <w:spacing w:val="-1"/>
+          <w:szCs w:val="28"/>
+        </w:rPr>
+        <w:t>11</w:t>
+      </w:r>
+      <w:r>
+        <w:rPr>
+          <w:color w:val="000000"/>
+          <w:spacing w:val="-1"/>
+          <w:szCs w:val="28"/>
+        </w:rPr>
+        <w:t xml:space="preserve"> –</w:t>
+      </w:r>
+      <w:r>
+        <w:t xml:space="preserve"> Страница </w:t>
+      </w:r>
+      <w:r>
+        <w:t>создания поста</w:t>
+      </w:r>
+    </w:p>
+    <w:p>
+      <w:pPr>
+        <w:ind w:firstLine="0"/>
+      </w:pPr>
+    </w:p>
+    <w:p>
+      <w:r>
+        <w:t xml:space="preserve">При создании нового поста, у пользователя на его странице </w:t>
+      </w:r>
+      <w:r>
+        <w:t>отобразится</w:t>
+      </w:r>
+      <w:r>
+        <w:t xml:space="preserve"> созданный пост, как показано на рисунке 12</w:t>
+      </w:r>
+      <w:r>
+        <w:t>.</w:t>
+      </w:r>
+    </w:p>
+    <w:p/>
+    <w:p>
+      <w:pPr>
+        <w:ind w:firstLine="0"/>
+      </w:pPr>
+      <w:r>
+        <w:pict>
+          <v:shape id="_x0000_i1046" type="#_x0000_t75" style="width:466.4pt;height:236.4pt">
+            <v:imagedata r:id="rId19" o:title="Screenshot_20"/>
+          </v:shape>
+        </w:pict>
+      </w:r>
+    </w:p>
+    <w:p>
+      <w:pPr>
+        <w:spacing w:after="160" w:line="259" w:lineRule="auto"/>
+        <w:ind w:firstLine="0"/>
+        <w:jc w:val="center"/>
+      </w:pPr>
+      <w:r>
+        <w:rPr>
+          <w:color w:val="000000"/>
+          <w:spacing w:val="-1"/>
+          <w:szCs w:val="28"/>
+        </w:rPr>
+        <w:t xml:space="preserve">Рисунок </w:t>
+      </w:r>
+      <w:r>
+        <w:rPr>
+          <w:color w:val="000000"/>
+          <w:spacing w:val="-1"/>
+          <w:szCs w:val="28"/>
+        </w:rPr>
+        <w:t>12</w:t>
+      </w:r>
+      <w:r>
+        <w:rPr>
+          <w:color w:val="000000"/>
+          <w:spacing w:val="-1"/>
+          <w:szCs w:val="28"/>
+        </w:rPr>
+        <w:t xml:space="preserve"> –</w:t>
+      </w:r>
+      <w:r>
+        <w:t xml:space="preserve"> Страница пользователя</w:t>
+      </w:r>
+      <w:r>
+        <w:t xml:space="preserve"> с созданным постом</w:t>
+      </w:r>
+    </w:p>
+    <w:p>
+      <w:pPr>
+        <w:spacing w:after="160" w:line="259" w:lineRule="auto"/>
+        <w:ind w:firstLine="0"/>
         <w:rPr>
           <w:color w:val="000000"/>
           <w:spacing w:val="-1"/>
@@ -15675,7 +16248,7 @@
         </w:rPr>
         <w:t>процесс исследования, испытания программного продукта</w:t>
       </w:r>
-      <w:hyperlink r:id="rId8" w:tooltip="Программное обеспечение" w:history="1"/>
+      <w:hyperlink r:id="rId20" w:tooltip="Программное обеспечение" w:history="1"/>
       <w:r>
         <w:rPr>
           <w:rFonts w:eastAsia="Times New Roman"/>
@@ -15911,7 +16484,263 @@
           <w:rFonts w:eastAsia="Times New Roman"/>
           <w:szCs w:val="28"/>
         </w:rPr>
-        <w:t>Тест 1: изображена на рисунке 13.</w:t>
+        <w:t>Тест 1</w:t>
+      </w:r>
+      <w:r>
+        <w:rPr>
+          <w:rFonts w:eastAsia="Times New Roman"/>
+          <w:szCs w:val="28"/>
+        </w:rPr>
+        <w:t xml:space="preserve"> проверка на совпадения паролей при регистрации </w:t>
+      </w:r>
+      <w:r>
+        <w:rPr>
+          <w:rFonts w:eastAsia="Times New Roman"/>
+          <w:szCs w:val="28"/>
+        </w:rPr>
+        <w:t>изображена на рисунке 13.</w:t>
+      </w:r>
+    </w:p>
+    <w:p>
+      <w:pPr>
+        <w:tabs>
+          <w:tab w:val="left" w:pos="1080"/>
+        </w:tabs>
+        <w:ind w:firstLine="0"/>
+        <w:jc w:val="center"/>
+        <w:rPr>
+          <w:rFonts w:eastAsia="Times New Roman"/>
+          <w:szCs w:val="28"/>
+        </w:rPr>
+      </w:pPr>
+      <w:r>
+        <w:rPr>
+          <w:rFonts w:eastAsia="Times New Roman"/>
+          <w:szCs w:val="28"/>
+        </w:rPr>
+        <w:lastRenderedPageBreak/>
+        <w:pict>
+          <v:shape id="_x0000_i1059" type="#_x0000_t75" style="width:6in;height:255.75pt">
+            <v:imagedata r:id="rId21" o:title="Безымянный"/>
+          </v:shape>
+        </w:pict>
+      </w:r>
+    </w:p>
+    <w:p>
+      <w:pPr>
+        <w:tabs>
+          <w:tab w:val="left" w:pos="1080"/>
+        </w:tabs>
+        <w:ind w:firstLine="0"/>
+        <w:jc w:val="center"/>
+        <w:rPr>
+          <w:rFonts w:eastAsia="Times New Roman"/>
+          <w:szCs w:val="28"/>
+        </w:rPr>
+      </w:pPr>
+      <w:r>
+        <w:rPr>
+          <w:rFonts w:eastAsia="Times New Roman"/>
+          <w:szCs w:val="28"/>
+        </w:rPr>
+        <w:t xml:space="preserve">Рисунок 13 – </w:t>
+      </w:r>
+      <w:r>
+        <w:rPr>
+          <w:rFonts w:eastAsia="Times New Roman"/>
+          <w:szCs w:val="28"/>
+        </w:rPr>
+        <w:t>У</w:t>
+      </w:r>
+      <w:r>
+        <w:rPr>
+          <w:rFonts w:eastAsia="Times New Roman"/>
+          <w:szCs w:val="28"/>
+        </w:rPr>
+        <w:t>ведомление о несовпадении паролей</w:t>
+      </w:r>
+    </w:p>
+    <w:p>
+      <w:pPr>
+        <w:tabs>
+          <w:tab w:val="left" w:pos="1080"/>
+        </w:tabs>
+        <w:ind w:firstLine="0"/>
+        <w:rPr>
+          <w:rFonts w:eastAsia="Times New Roman"/>
+          <w:szCs w:val="28"/>
+        </w:rPr>
+      </w:pPr>
+    </w:p>
+    <w:p>
+      <w:pPr>
+        <w:pStyle w:val="a3"/>
+        <w:numPr>
+          <w:ilvl w:val="0"/>
+          <w:numId w:val="28"/>
+        </w:numPr>
+        <w:tabs>
+          <w:tab w:val="left" w:pos="1080"/>
+        </w:tabs>
+        <w:ind w:left="0" w:firstLine="709"/>
+        <w:rPr>
+          <w:rFonts w:eastAsia="Times New Roman"/>
+          <w:szCs w:val="28"/>
+        </w:rPr>
+      </w:pPr>
+      <w:r>
+        <w:rPr>
+          <w:rFonts w:eastAsia="Times New Roman"/>
+          <w:szCs w:val="28"/>
+        </w:rPr>
+        <w:t>Тест 2: проверка на создание поста без названия изображена на рисунке 14.</w:t>
+      </w:r>
+    </w:p>
+    <w:p>
+      <w:pPr>
+        <w:tabs>
+          <w:tab w:val="left" w:pos="1080"/>
+        </w:tabs>
+        <w:ind w:firstLine="0"/>
+        <w:rPr>
+          <w:rFonts w:eastAsia="Times New Roman"/>
+          <w:szCs w:val="28"/>
+        </w:rPr>
+      </w:pPr>
+    </w:p>
+    <w:p>
+      <w:pPr>
+        <w:tabs>
+          <w:tab w:val="left" w:pos="1080"/>
+        </w:tabs>
+        <w:ind w:firstLine="0"/>
+        <w:rPr>
+          <w:rFonts w:eastAsia="Times New Roman"/>
+          <w:szCs w:val="28"/>
+        </w:rPr>
+      </w:pPr>
+      <w:r>
+        <w:rPr>
+          <w:rFonts w:eastAsia="Times New Roman"/>
+          <w:szCs w:val="28"/>
+        </w:rPr>
+        <w:pict>
+          <v:shape id="_x0000_i1065" type="#_x0000_t75" style="width:466.4pt;height:237.5pt">
+            <v:imagedata r:id="rId22" o:title="Screenshot_18"/>
+          </v:shape>
+        </w:pict>
+      </w:r>
+      <w:r>
+        <w:rPr>
+          <w:rFonts w:eastAsia="Times New Roman"/>
+          <w:szCs w:val="28"/>
+        </w:rPr>
+        <w:t xml:space="preserve"> </w:t>
+      </w:r>
+    </w:p>
+    <w:p>
+      <w:pPr>
+        <w:tabs>
+          <w:tab w:val="left" w:pos="1080"/>
+        </w:tabs>
+        <w:ind w:firstLine="0"/>
+        <w:jc w:val="center"/>
+        <w:rPr>
+          <w:rFonts w:eastAsia="Times New Roman"/>
+          <w:szCs w:val="28"/>
+        </w:rPr>
+      </w:pPr>
+      <w:r>
+        <w:rPr>
+          <w:rFonts w:eastAsia="Times New Roman"/>
+          <w:szCs w:val="28"/>
+        </w:rPr>
+        <w:t>Рисунок 14</w:t>
+      </w:r>
+      <w:r>
+        <w:rPr>
+          <w:rFonts w:eastAsia="Times New Roman"/>
+          <w:szCs w:val="28"/>
+        </w:rPr>
+        <w:t xml:space="preserve"> – </w:t>
+      </w:r>
+      <w:r>
+        <w:rPr>
+          <w:rFonts w:eastAsia="Times New Roman"/>
+          <w:szCs w:val="28"/>
+        </w:rPr>
+        <w:t>Создание поста без названия</w:t>
+      </w:r>
+    </w:p>
+    <w:p>
+      <w:pPr>
+        <w:tabs>
+          <w:tab w:val="left" w:pos="1080"/>
+        </w:tabs>
+        <w:ind w:firstLine="0"/>
+        <w:rPr>
+          <w:rFonts w:eastAsia="Times New Roman"/>
+          <w:szCs w:val="28"/>
+        </w:rPr>
+      </w:pPr>
+    </w:p>
+    <w:p>
+      <w:pPr>
+        <w:pStyle w:val="a3"/>
+        <w:numPr>
+          <w:ilvl w:val="0"/>
+          <w:numId w:val="28"/>
+        </w:numPr>
+        <w:tabs>
+          <w:tab w:val="left" w:pos="1080"/>
+        </w:tabs>
+        <w:ind w:left="0" w:firstLine="709"/>
+        <w:rPr>
+          <w:rFonts w:eastAsia="Times New Roman"/>
+          <w:szCs w:val="28"/>
+        </w:rPr>
+      </w:pPr>
+      <w:r>
+        <w:rPr>
+          <w:rFonts w:eastAsia="Times New Roman"/>
+          <w:szCs w:val="28"/>
+        </w:rPr>
+        <w:t xml:space="preserve">Тест 3: </w:t>
+      </w:r>
+      <w:r>
+        <w:rPr>
+          <w:rFonts w:eastAsia="Times New Roman"/>
+          <w:szCs w:val="28"/>
+        </w:rPr>
+        <w:t>п</w:t>
+      </w:r>
+      <w:r>
+        <w:rPr>
+          <w:rFonts w:eastAsia="Times New Roman"/>
+          <w:szCs w:val="28"/>
+        </w:rPr>
+        <w:t xml:space="preserve">роверка на </w:t>
+      </w:r>
+      <w:r>
+        <w:rPr>
+          <w:rFonts w:eastAsia="Times New Roman"/>
+          <w:szCs w:val="28"/>
+        </w:rPr>
+        <w:t>фильтрацию</w:t>
+      </w:r>
+      <w:r>
+        <w:rPr>
+          <w:rFonts w:eastAsia="Times New Roman"/>
+          <w:szCs w:val="28"/>
+        </w:rPr>
+        <w:t xml:space="preserve"> постов по ре</w:t>
+      </w:r>
+      <w:r>
+        <w:rPr>
+          <w:rFonts w:eastAsia="Times New Roman"/>
+          <w:szCs w:val="28"/>
+        </w:rPr>
+        <w:t>йтингу изображена на рисунке 15.</w:t>
       </w:r>
     </w:p>
     <w:p>
@@ -15924,6 +16753,217 @@
           <w:szCs w:val="28"/>
         </w:rPr>
       </w:pPr>
+      <w:r>
+        <w:rPr>
+          <w:rFonts w:eastAsia="Times New Roman"/>
+          <w:szCs w:val="28"/>
+        </w:rPr>
+        <w:lastRenderedPageBreak/>
+        <w:pict>
+          <v:shape id="_x0000_i1066" type="#_x0000_t75" style="width:466.4pt;height:236.4pt">
+            <v:imagedata r:id="rId9" o:title="Screenshot_2"/>
+          </v:shape>
+        </w:pict>
+      </w:r>
+    </w:p>
+    <w:p>
+      <w:pPr>
+        <w:tabs>
+          <w:tab w:val="left" w:pos="1080"/>
+        </w:tabs>
+        <w:ind w:firstLine="0"/>
+        <w:jc w:val="center"/>
+        <w:rPr>
+          <w:rFonts w:eastAsia="Times New Roman"/>
+          <w:szCs w:val="28"/>
+        </w:rPr>
+      </w:pPr>
+      <w:r>
+        <w:rPr>
+          <w:rFonts w:eastAsia="Times New Roman"/>
+          <w:szCs w:val="28"/>
+        </w:rPr>
+        <w:t>Рисунок 1</w:t>
+      </w:r>
+      <w:r>
+        <w:rPr>
+          <w:rFonts w:eastAsia="Times New Roman"/>
+          <w:szCs w:val="28"/>
+        </w:rPr>
+        <w:t>5</w:t>
+      </w:r>
+      <w:r>
+        <w:rPr>
+          <w:rFonts w:eastAsia="Times New Roman"/>
+          <w:szCs w:val="28"/>
+        </w:rPr>
+        <w:t xml:space="preserve"> – </w:t>
+      </w:r>
+      <w:r>
+        <w:rPr>
+          <w:rFonts w:eastAsia="Times New Roman"/>
+          <w:szCs w:val="28"/>
+        </w:rPr>
+        <w:t>Фильтрация постов по рейтингу</w:t>
+      </w:r>
+    </w:p>
+    <w:p>
+      <w:pPr>
+        <w:spacing w:after="160" w:line="259" w:lineRule="auto"/>
+        <w:ind w:firstLine="0"/>
+        <w:jc w:val="left"/>
+        <w:rPr>
+          <w:rFonts w:eastAsia="Times New Roman"/>
+          <w:szCs w:val="28"/>
+        </w:rPr>
+      </w:pPr>
+    </w:p>
+    <w:p>
+      <w:pPr>
+        <w:pStyle w:val="a3"/>
+        <w:numPr>
+          <w:ilvl w:val="0"/>
+          <w:numId w:val="28"/>
+        </w:numPr>
+        <w:spacing w:after="160" w:line="259" w:lineRule="auto"/>
+        <w:ind w:left="0" w:firstLine="709"/>
+        <w:jc w:val="left"/>
+        <w:rPr>
+          <w:rFonts w:eastAsia="Times New Roman"/>
+          <w:szCs w:val="28"/>
+        </w:rPr>
+      </w:pPr>
+      <w:r>
+        <w:rPr>
+          <w:rFonts w:eastAsia="Times New Roman"/>
+          <w:szCs w:val="28"/>
+        </w:rPr>
+        <w:t>Тест 4: п</w:t>
+      </w:r>
+      <w:r>
+        <w:rPr>
+          <w:rFonts w:eastAsia="Times New Roman"/>
+          <w:szCs w:val="28"/>
+        </w:rPr>
+        <w:t>роверка выдачи медальки за первый комментарий изображена на рисунке 16.</w:t>
+      </w:r>
+    </w:p>
+    <w:p>
+      <w:pPr>
+        <w:spacing w:after="160" w:line="259" w:lineRule="auto"/>
+        <w:ind w:firstLine="0"/>
+        <w:jc w:val="left"/>
+        <w:rPr>
+          <w:rFonts w:eastAsia="Times New Roman"/>
+          <w:szCs w:val="28"/>
+        </w:rPr>
+      </w:pPr>
+    </w:p>
+    <w:p>
+      <w:pPr>
+        <w:spacing w:after="160" w:line="259" w:lineRule="auto"/>
+        <w:ind w:firstLine="0"/>
+        <w:jc w:val="left"/>
+        <w:rPr>
+          <w:rFonts w:eastAsia="Times New Roman"/>
+          <w:szCs w:val="28"/>
+        </w:rPr>
+      </w:pPr>
+      <w:r>
+        <w:rPr>
+          <w:rFonts w:eastAsia="Times New Roman"/>
+          <w:szCs w:val="28"/>
+        </w:rPr>
+        <w:pict>
+          <v:shape id="_x0000_i1067" type="#_x0000_t75" style="width:466.4pt;height:236.4pt">
+            <v:imagedata r:id="rId23" o:title="Screenshot_16"/>
+          </v:shape>
+        </w:pict>
+      </w:r>
+    </w:p>
+    <w:p>
+      <w:pPr>
+        <w:tabs>
+          <w:tab w:val="left" w:pos="1080"/>
+        </w:tabs>
+        <w:ind w:firstLine="0"/>
+        <w:jc w:val="center"/>
+        <w:rPr>
+          <w:rFonts w:eastAsia="Times New Roman"/>
+          <w:szCs w:val="28"/>
+        </w:rPr>
+      </w:pPr>
+      <w:r>
+        <w:rPr>
+          <w:rFonts w:eastAsia="Times New Roman"/>
+          <w:szCs w:val="28"/>
+        </w:rPr>
+        <w:t xml:space="preserve">Рисунок 15 – </w:t>
+      </w:r>
+      <w:r>
+        <w:rPr>
+          <w:rFonts w:eastAsia="Times New Roman"/>
+          <w:szCs w:val="28"/>
+        </w:rPr>
+        <w:t>Медалька за первый ком</w:t>
+      </w:r>
+      <w:r>
+        <w:rPr>
+          <w:rFonts w:eastAsia="Times New Roman"/>
+          <w:szCs w:val="28"/>
+        </w:rPr>
+        <w:t>м</w:t>
+      </w:r>
+      <w:r>
+        <w:rPr>
+          <w:rFonts w:eastAsia="Times New Roman"/>
+          <w:szCs w:val="28"/>
+        </w:rPr>
+        <w:t>ентарий</w:t>
+      </w:r>
+    </w:p>
+    <w:p>
+      <w:pPr>
+        <w:spacing w:after="160" w:line="259" w:lineRule="auto"/>
+        <w:ind w:firstLine="0"/>
+        <w:jc w:val="left"/>
+        <w:rPr>
+          <w:rFonts w:eastAsia="Times New Roman"/>
+          <w:szCs w:val="28"/>
+        </w:rPr>
+      </w:pPr>
+    </w:p>
+    <w:p>
+      <w:pPr>
+        <w:widowControl w:val="0"/>
+        <w:shd w:val="clear" w:color="auto" w:fill="FFFFFF"/>
+        <w:autoSpaceDE w:val="0"/>
+        <w:autoSpaceDN w:val="0"/>
+        <w:adjustRightInd w:val="0"/>
+      </w:pPr>
+      <w:r>
+        <w:t>Программа ведет</w:t>
+      </w:r>
+      <w:r>
+        <w:t xml:space="preserve"> себя корректно на всех тестах.</w:t>
+      </w:r>
+    </w:p>
+    <w:p>
+      <w:pPr>
+        <w:rPr>
+          <w:color w:val="000000"/>
+          <w:spacing w:val="-1"/>
+          <w:szCs w:val="28"/>
+        </w:rPr>
+      </w:pPr>
+      <w:r>
+        <w:rPr>
+          <w:color w:val="000000"/>
+          <w:spacing w:val="-1"/>
+          <w:szCs w:val="28"/>
+        </w:rPr>
+        <w:t>Из тестирования следует вывод о том, что программа не нуждается в доработке.</w:t>
+      </w:r>
       <w:r>
         <w:rPr>
           <w:rFonts w:eastAsia="Times New Roman"/>
@@ -16014,7 +17054,13 @@
         <w:t>.</w:t>
       </w:r>
       <w:r>
-        <w:t xml:space="preserve"> Данный сайт позволяет быстро создать любую электронную схему и опубликовать ее в открытый доступ. Каждый пользователь имеет возможность просматривать все электронные схемы, что упращает работу над построением новых сложный (состоящих из более мелких) </w:t>
+        <w:t xml:space="preserve"> Данный сайт позволяет быстро создать любую электронную схему и опубликовать ее в открытый доступ. Каждый пользователь имеет возможность просматривать все электронные схемы, что </w:t>
+      </w:r>
+      <w:r>
+        <w:t>упрощает</w:t>
+      </w:r>
+      <w:r>
+        <w:t xml:space="preserve"> работу над построением новых сложный (состоящих из более мелких) </w:t>
       </w:r>
       <w:r>
         <w:t>электронных</w:t>
@@ -16168,8 +17214,34 @@
         <w:rPr>
           <w:color w:val="000000"/>
         </w:rPr>
-        <w:t>перативная память: 64 Мбайт (рекомендуется 128 Мбайт).</w:t>
-      </w:r>
+        <w:t>перативная память:</w:t>
+      </w:r>
+      <w:r>
+        <w:rPr>
+          <w:color w:val="000000"/>
+        </w:rPr>
+        <w:t xml:space="preserve"> </w:t>
+      </w:r>
+      <w:r>
+        <w:rPr>
+          <w:color w:val="000000"/>
+        </w:rPr>
+        <w:t>64</w:t>
+      </w:r>
+      <w:r>
+        <w:rPr>
+          <w:color w:val="000000"/>
+        </w:rPr>
+        <w:t xml:space="preserve"> Мбайт (рекомендуется 128 </w:t>
+      </w:r>
+      <w:r>
+        <w:rPr>
+          <w:color w:val="000000"/>
+        </w:rPr>
+        <w:t>Мбайт).</w:t>
+      </w:r>
+      <w:bookmarkStart w:id="50" w:name="_GoBack"/>
+      <w:bookmarkEnd w:id="50"/>
     </w:p>
     <w:p>
       <w:pPr>
@@ -16300,6 +17372,21 @@
         </w:rPr>
         <w:t>Организовать поиск записей.</w:t>
       </w:r>
+    </w:p>
+    <w:p>
+      <w:pPr>
+        <w:numPr>
+          <w:ilvl w:val="0"/>
+          <w:numId w:val="30"/>
+        </w:numPr>
+        <w:tabs>
+          <w:tab w:val="left" w:pos="1080"/>
+        </w:tabs>
+        <w:ind w:left="0" w:firstLine="720"/>
+        <w:rPr>
+          <w:color w:val="000000"/>
+        </w:rPr>
+      </w:pPr>
       <w:r>
         <w:rPr>
           <w:rFonts w:eastAsia="Times New Roman"/>
@@ -16312,14 +17399,14 @@
       <w:pPr>
         <w:pStyle w:val="1"/>
       </w:pPr>
-      <w:bookmarkStart w:id="50" w:name="_Toc469044897"/>
-      <w:bookmarkStart w:id="51" w:name="_Toc469134919"/>
+      <w:bookmarkStart w:id="51" w:name="_Toc469044897"/>
+      <w:bookmarkStart w:id="52" w:name="_Toc469134919"/>
       <w:r>
         <w:lastRenderedPageBreak/>
         <w:t>Заключение</w:t>
       </w:r>
-      <w:bookmarkEnd w:id="50"/>
       <w:bookmarkEnd w:id="51"/>
+      <w:bookmarkEnd w:id="52"/>
     </w:p>
     <w:p>
       <w:pPr>
@@ -16376,167 +17463,164 @@
         <w:t>»</w:t>
       </w:r>
       <w:r>
+        <w:t xml:space="preserve"> для автоматизации построения электронных схем и их распространением в сети интернет</w:t>
+      </w:r>
+      <w:r>
+        <w:t>.</w:t>
+      </w:r>
+    </w:p>
+    <w:p>
+      <w:pPr>
+        <w:ind w:firstLine="720"/>
+        <w:rPr>
+          <w:szCs w:val="28"/>
+          <w:shd w:val="clear" w:color="auto" w:fill="FFFFFF"/>
+        </w:rPr>
+      </w:pPr>
+      <w:r>
+        <w:rPr>
+          <w:szCs w:val="28"/>
+          <w:shd w:val="clear" w:color="auto" w:fill="FFFFFF"/>
+        </w:rPr>
+        <w:t xml:space="preserve">В программном средстве были реализованы такие возможности как: просмотр </w:t>
+      </w:r>
+      <w:r>
+        <w:rPr>
+          <w:szCs w:val="28"/>
+          <w:shd w:val="clear" w:color="auto" w:fill="FFFFFF"/>
+        </w:rPr>
+        <w:t>постов</w:t>
+      </w:r>
+      <w:r>
+        <w:rPr>
+          <w:szCs w:val="28"/>
+          <w:shd w:val="clear" w:color="auto" w:fill="FFFFFF"/>
+        </w:rPr>
+        <w:t xml:space="preserve"> и </w:t>
+      </w:r>
+      <w:r>
+        <w:rPr>
+          <w:szCs w:val="28"/>
+          <w:shd w:val="clear" w:color="auto" w:fill="FFFFFF"/>
+        </w:rPr>
+        <w:t>пользователей</w:t>
+      </w:r>
+      <w:r>
+        <w:rPr>
+          <w:szCs w:val="28"/>
+          <w:shd w:val="clear" w:color="auto" w:fill="FFFFFF"/>
+        </w:rPr>
+        <w:t>, создание и редактирование постов</w:t>
+      </w:r>
+      <w:r>
+        <w:rPr>
+          <w:szCs w:val="28"/>
+          <w:shd w:val="clear" w:color="auto" w:fill="FFFFFF"/>
+        </w:rPr>
+        <w:t xml:space="preserve">, </w:t>
+      </w:r>
+      <w:r>
+        <w:rPr>
+          <w:szCs w:val="28"/>
+          <w:shd w:val="clear" w:color="auto" w:fill="FFFFFF"/>
+        </w:rPr>
+        <w:t>построения электронной схемы</w:t>
+      </w:r>
+      <w:r>
+        <w:rPr>
+          <w:szCs w:val="28"/>
+          <w:shd w:val="clear" w:color="auto" w:fill="FFFFFF"/>
+        </w:rPr>
+        <w:t xml:space="preserve">, </w:t>
+      </w:r>
+      <w:r>
+        <w:rPr>
+          <w:szCs w:val="28"/>
+          <w:shd w:val="clear" w:color="auto" w:fill="FFFFFF"/>
+        </w:rPr>
+        <w:t>комментирование постов</w:t>
+      </w:r>
+      <w:r>
+        <w:rPr>
+          <w:szCs w:val="28"/>
+          <w:shd w:val="clear" w:color="auto" w:fill="FFFFFF"/>
+        </w:rPr>
+        <w:t xml:space="preserve">, </w:t>
+      </w:r>
+      <w:r>
+        <w:rPr>
+          <w:szCs w:val="28"/>
+          <w:shd w:val="clear" w:color="auto" w:fill="FFFFFF"/>
+        </w:rPr>
+        <w:t xml:space="preserve">регистрации и авторизация пользователей, полнотекстовый поиск постов, </w:t>
+      </w:r>
+      <w:r>
+        <w:rPr>
+          <w:szCs w:val="28"/>
+          <w:shd w:val="clear" w:color="auto" w:fill="FFFFFF"/>
+        </w:rPr>
+        <w:t xml:space="preserve">механизм </w:t>
+      </w:r>
+      <w:r>
+        <w:rPr>
+          <w:szCs w:val="28"/>
+          <w:shd w:val="clear" w:color="auto" w:fill="FFFFFF"/>
+        </w:rPr>
+        <w:t>администрировани</w:t>
+      </w:r>
+      <w:r>
+        <w:rPr>
+          <w:szCs w:val="28"/>
+          <w:shd w:val="clear" w:color="auto" w:fill="FFFFFF"/>
+        </w:rPr>
+        <w:t>я</w:t>
+      </w:r>
+      <w:r>
+        <w:rPr>
+          <w:szCs w:val="28"/>
+          <w:shd w:val="clear" w:color="auto" w:fill="FFFFFF"/>
+        </w:rPr>
+        <w:t xml:space="preserve"> сайта.</w:t>
+      </w:r>
+    </w:p>
+    <w:p>
+      <w:pPr>
+        <w:rPr>
+          <w:szCs w:val="28"/>
+        </w:rPr>
+      </w:pPr>
+      <w:r>
+        <w:rPr>
+          <w:szCs w:val="28"/>
+        </w:rPr>
+        <w:t xml:space="preserve">Приложение была разработана под операционную систему </w:t>
+      </w:r>
+      <w:r>
+        <w:rPr>
+          <w:szCs w:val="28"/>
+        </w:rPr>
+        <w:t>Windows</w:t>
+      </w:r>
+      <w:r>
+        <w:rPr>
+          <w:szCs w:val="28"/>
+        </w:rPr>
+        <w:t xml:space="preserve"> 7 в среде разработки </w:t>
+      </w:r>
+      <w:r>
+        <w:rPr>
+          <w:szCs w:val="28"/>
+          <w:lang w:val="en-US"/>
+        </w:rPr>
+        <w:t>Visual</w:t>
+      </w:r>
+      <w:r>
+        <w:rPr>
+          <w:szCs w:val="28"/>
+        </w:rPr>
         <w:t xml:space="preserve"> </w:t>
       </w:r>
       <w:r>
-        <w:t>для автоматизации построения электронных схем и их распространением в сети интернет</w:t>
-      </w:r>
-      <w:r>
-        <w:t>.</w:t>
-      </w:r>
-    </w:p>
-    <w:p>
-      <w:pPr>
-        <w:ind w:firstLine="720"/>
-        <w:rPr>
-          <w:szCs w:val="28"/>
-          <w:shd w:val="clear" w:color="auto" w:fill="FFFFFF"/>
-        </w:rPr>
-      </w:pPr>
-      <w:r>
-        <w:rPr>
-          <w:szCs w:val="28"/>
-          <w:shd w:val="clear" w:color="auto" w:fill="FFFFFF"/>
-        </w:rPr>
-        <w:t xml:space="preserve">В программном средстве были реализованы такие возможности как: просмотр </w:t>
-      </w:r>
-      <w:r>
-        <w:rPr>
-          <w:szCs w:val="28"/>
-          <w:shd w:val="clear" w:color="auto" w:fill="FFFFFF"/>
-        </w:rPr>
-        <w:t>постов</w:t>
-      </w:r>
-      <w:r>
-        <w:rPr>
-          <w:szCs w:val="28"/>
-          <w:shd w:val="clear" w:color="auto" w:fill="FFFFFF"/>
-        </w:rPr>
-        <w:t xml:space="preserve"> и </w:t>
-      </w:r>
-      <w:r>
-        <w:rPr>
-          <w:szCs w:val="28"/>
-          <w:shd w:val="clear" w:color="auto" w:fill="FFFFFF"/>
-        </w:rPr>
-        <w:t>пользователей</w:t>
-      </w:r>
-      <w:r>
-        <w:rPr>
-          <w:szCs w:val="28"/>
-          <w:shd w:val="clear" w:color="auto" w:fill="FFFFFF"/>
-        </w:rPr>
-        <w:t>, создание и редактирование постов</w:t>
-      </w:r>
-      <w:r>
-        <w:rPr>
-          <w:szCs w:val="28"/>
-          <w:shd w:val="clear" w:color="auto" w:fill="FFFFFF"/>
-        </w:rPr>
-        <w:t xml:space="preserve">, </w:t>
-      </w:r>
-      <w:r>
-        <w:rPr>
-          <w:szCs w:val="28"/>
-          <w:shd w:val="clear" w:color="auto" w:fill="FFFFFF"/>
-        </w:rPr>
-        <w:t>построения электронной схемы</w:t>
-      </w:r>
-      <w:r>
-        <w:rPr>
-          <w:szCs w:val="28"/>
-          <w:shd w:val="clear" w:color="auto" w:fill="FFFFFF"/>
-        </w:rPr>
-        <w:t xml:space="preserve">, </w:t>
-      </w:r>
-      <w:r>
-        <w:rPr>
-          <w:szCs w:val="28"/>
-          <w:shd w:val="clear" w:color="auto" w:fill="FFFFFF"/>
-        </w:rPr>
-        <w:t>комментирование постов</w:t>
-      </w:r>
-      <w:r>
-        <w:rPr>
-          <w:szCs w:val="28"/>
-          <w:shd w:val="clear" w:color="auto" w:fill="FFFFFF"/>
-        </w:rPr>
-        <w:t xml:space="preserve">, </w:t>
-      </w:r>
-      <w:r>
-        <w:rPr>
-          <w:szCs w:val="28"/>
-          <w:shd w:val="clear" w:color="auto" w:fill="FFFFFF"/>
-        </w:rPr>
-        <w:t xml:space="preserve">регистрации и авторизация пользователей, полнотекстовый поиск постов, </w:t>
-      </w:r>
-      <w:r>
-        <w:rPr>
-          <w:szCs w:val="28"/>
-          <w:shd w:val="clear" w:color="auto" w:fill="FFFFFF"/>
-        </w:rPr>
-        <w:t xml:space="preserve">механизм </w:t>
-      </w:r>
-      <w:r>
-        <w:rPr>
-          <w:szCs w:val="28"/>
-          <w:shd w:val="clear" w:color="auto" w:fill="FFFFFF"/>
-        </w:rPr>
-        <w:t>администрировани</w:t>
-      </w:r>
-      <w:r>
-        <w:rPr>
-          <w:szCs w:val="28"/>
-          <w:shd w:val="clear" w:color="auto" w:fill="FFFFFF"/>
-        </w:rPr>
-        <w:t>я</w:t>
-      </w:r>
-      <w:r>
-        <w:rPr>
-          <w:szCs w:val="28"/>
-          <w:shd w:val="clear" w:color="auto" w:fill="FFFFFF"/>
-        </w:rPr>
-        <w:t xml:space="preserve"> сайта.</w:t>
-      </w:r>
-    </w:p>
-    <w:p>
-      <w:pPr>
-        <w:rPr>
-          <w:szCs w:val="28"/>
-        </w:rPr>
-      </w:pPr>
-      <w:r>
-        <w:rPr>
-          <w:szCs w:val="28"/>
-        </w:rPr>
-        <w:t xml:space="preserve">Приложение была разработана под операционную систему </w:t>
-      </w:r>
-      <w:r>
-        <w:rPr>
-          <w:szCs w:val="28"/>
-        </w:rPr>
-        <w:t>Windows</w:t>
-      </w:r>
-      <w:r>
-        <w:rPr>
-          <w:szCs w:val="28"/>
-        </w:rPr>
-        <w:t xml:space="preserve"> 7 в среде разработки </w:t>
-      </w:r>
-      <w:r>
-        <w:rPr>
-          <w:szCs w:val="28"/>
-          <w:lang w:val="en-US"/>
-        </w:rPr>
-        <w:t>Visual</w:t>
-      </w:r>
-      <w:r>
-        <w:rPr>
-          <w:szCs w:val="28"/>
-        </w:rPr>
-        <w:t xml:space="preserve"> </w:t>
-      </w:r>
-      <w:r>
         <w:rPr>
           <w:szCs w:val="28"/>
           <w:lang w:val="en-US"/>
@@ -16600,8 +17684,6 @@
         </w:rPr>
         <w:t xml:space="preserve"> и т.п.</w:t>
       </w:r>
-      <w:bookmarkStart w:id="52" w:name="_GoBack"/>
-      <w:bookmarkEnd w:id="52"/>
     </w:p>
     <w:p>
       <w:pPr>
@@ -21876,7 +22958,7 @@
 </file>
 
 <file path=customXml/itemProps1.xml><?xml version="1.0" encoding="utf-8"?>
-<ds:datastoreItem xmlns:ds="http://schemas.openxmlformats.org/officeDocument/2006/customXml" ds:itemID="{4F22D539-E21C-4237-A511-1DC7158E8A41}">
+<ds:datastoreItem xmlns:ds="http://schemas.openxmlformats.org/officeDocument/2006/customXml" ds:itemID="{CD4F83F2-E872-4DF0-81F7-DD9EF557DA1A}">
   <ds:schemaRefs>
     <ds:schemaRef ds:uri="http://schemas.openxmlformats.org/officeDocument/2006/bibliography"/>
   </ds:schemaRefs>
